--- a/lyx/yeast_sol.docx
+++ b/lyx/yeast_sol.docx
@@ -64,7 +64,7 @@
           <w:sz w:val="36"/>
           <w:szCs w:val="36"/>
         </w:rPr>
-        <w:t xml:space="preserve"> without </w:t>
+        <w:t>s</w:t>
       </w:r>
       <w:r>
         <w:rPr>
@@ -74,8 +74,32 @@
           <w:sz w:val="36"/>
           <w:szCs w:val="36"/>
         </w:rPr>
-        <w:t>B</w:t>
-      </w:r>
+        <w:t xml:space="preserve"> without </w:t>
+      </w:r>
+      <m:oMath>
+        <m:r>
+          <m:rPr>
+            <m:sty m:val="bi"/>
+          </m:rPr>
+          <w:rPr>
+            <w:rFonts w:ascii="Cambria Math" w:hAnsi="Cambria Math" w:cs="Times New Roman"/>
+            <w:sz w:val="36"/>
+            <w:szCs w:val="36"/>
+          </w:rPr>
+          <m:t>Bar</m:t>
+        </m:r>
+        <m:r>
+          <m:rPr>
+            <m:sty m:val="bi"/>
+          </m:rPr>
+          <w:rPr>
+            <w:rFonts w:ascii="Cambria Math" w:hAnsi="Cambria Math" w:cs="Times New Roman"/>
+            <w:sz w:val="36"/>
+            <w:szCs w:val="36"/>
+          </w:rPr>
+          <m:t>1</m:t>
+        </m:r>
+      </m:oMath>
       <w:r>
         <w:rPr>
           <w:rFonts w:ascii="Times" w:hAnsi="Times" w:cs="Times New Roman"/>
@@ -84,7 +108,7 @@
           <w:sz w:val="36"/>
           <w:szCs w:val="36"/>
         </w:rPr>
-        <w:t xml:space="preserve">ar1 </w:t>
+        <w:t xml:space="preserve"> </w:t>
       </w:r>
     </w:p>
     <w:p>
@@ -568,7 +592,7 @@
                 <w:rPr>
                   <w:rFonts w:ascii="Cambria Math" w:hAnsi="Cambria Math"/>
                 </w:rPr>
-                <m:t xml:space="preserve"> #</m:t>
+                <m:t>, #</m:t>
               </m:r>
               <m:d>
                 <m:dPr>
@@ -599,38 +623,20 @@
         <w:jc w:val="both"/>
         <w:rPr>
           <w:rFonts w:ascii="Times" w:hAnsi="Times"/>
+          <w:i/>
         </w:rPr>
       </w:pPr>
       <w:r>
         <w:rPr>
           <w:rFonts w:ascii="Times" w:hAnsi="Times"/>
         </w:rPr>
-        <w:t>With a boundary condition</w:t>
-      </w:r>
-    </w:p>
-    <w:p>
-      <w:pPr>
-        <w:spacing w:line="360" w:lineRule="auto"/>
-        <w:jc w:val="both"/>
-        <w:rPr>
-          <w:rFonts w:ascii="Times" w:hAnsi="Times"/>
-        </w:rPr>
-      </w:pPr>
-    </w:p>
-    <w:p>
-      <w:pPr>
-        <w:spacing w:line="360" w:lineRule="auto"/>
-        <w:jc w:val="both"/>
-        <w:rPr>
-          <w:rFonts w:ascii="Times" w:hAnsi="Times"/>
-          <w:i/>
-        </w:rPr>
-      </w:pPr>
-      <w:r>
-        <w:rPr>
-          <w:rFonts w:ascii="Times" w:hAnsi="Times"/>
-        </w:rPr>
-        <w:t xml:space="preserve">where </w:t>
+        <w:t>w</w:t>
+      </w:r>
+      <w:r>
+        <w:rPr>
+          <w:rFonts w:ascii="Times" w:hAnsi="Times"/>
+        </w:rPr>
+        <w:t xml:space="preserve">here </w:t>
       </w:r>
       <m:oMath>
         <m:r>
@@ -676,22 +682,7 @@
         <w:rPr>
           <w:rFonts w:ascii="Times" w:hAnsi="Times"/>
         </w:rPr>
-        <w:t xml:space="preserve"> is the Dirac delta function.</w:t>
-      </w:r>
-    </w:p>
-    <w:p>
-      <w:pPr>
-        <w:spacing w:line="360" w:lineRule="auto"/>
-        <w:jc w:val="both"/>
-        <w:rPr>
-          <w:rFonts w:ascii="Times" w:hAnsi="Times"/>
-        </w:rPr>
-      </w:pPr>
-      <w:r>
-        <w:rPr>
-          <w:rFonts w:ascii="Times" w:hAnsi="Times"/>
-        </w:rPr>
-        <w:t xml:space="preserve"> </w:t>
+        <w:t xml:space="preserve"> is the Dirac delta function. </w:t>
       </w:r>
       <w:r>
         <w:rPr>
@@ -1023,7 +1014,7 @@
                 <w:rPr>
                   <w:rFonts w:ascii="Cambria Math" w:hAnsi="Cambria Math"/>
                 </w:rPr>
-                <m:t xml:space="preserve">=0 </m:t>
+                <m:t>=0.</m:t>
               </m:r>
               <m:r>
                 <w:rPr>
@@ -1212,7 +1203,7 @@
                 <w:rPr>
                   <w:rFonts w:ascii="Cambria Math" w:hAnsi="Cambria Math"/>
                 </w:rPr>
-                <m:t xml:space="preserve"> #</m:t>
+                <m:t>,#</m:t>
               </m:r>
               <m:d>
                 <m:dPr>
@@ -1249,7 +1240,13 @@
         <w:rPr>
           <w:rFonts w:ascii="Times" w:hAnsi="Times"/>
         </w:rPr>
-        <w:t xml:space="preserve">If one substitutes </w:t>
+        <w:t>as if we substitute</w:t>
+      </w:r>
+      <w:r>
+        <w:rPr>
+          <w:rFonts w:ascii="Times" w:hAnsi="Times"/>
+        </w:rPr>
+        <w:t xml:space="preserve"> </w:t>
       </w:r>
       <m:oMath>
         <m:f>
@@ -1306,6 +1303,12 @@
         <w:rPr>
           <w:rFonts w:ascii="Times" w:hAnsi="Times"/>
         </w:rPr>
+        <w:t>,</w:t>
+      </w:r>
+      <w:r>
+        <w:rPr>
+          <w:rFonts w:ascii="Times" w:hAnsi="Times"/>
+        </w:rPr>
         <w:t xml:space="preserve"> assuming </w:t>
       </w:r>
       <m:oMath>
@@ -1338,7 +1341,19 @@
         <w:rPr>
           <w:rFonts w:ascii="Times" w:hAnsi="Times"/>
         </w:rPr>
-        <w:t xml:space="preserve"> is a solution, one finds </w:t>
+        <w:t xml:space="preserve"> is a solution, </w:t>
+      </w:r>
+      <w:r>
+        <w:rPr>
+          <w:rFonts w:ascii="Times" w:hAnsi="Times"/>
+        </w:rPr>
+        <w:t>we</w:t>
+      </w:r>
+      <w:r>
+        <w:rPr>
+          <w:rFonts w:ascii="Times" w:hAnsi="Times"/>
+        </w:rPr>
+        <w:t xml:space="preserve"> find </w:t>
       </w:r>
       <m:oMath>
         <m:f>
@@ -1381,13 +1396,7 @@
         <w:rPr>
           <w:rFonts w:ascii="Times" w:hAnsi="Times"/>
         </w:rPr>
-        <w:t xml:space="preserve"> </w:t>
-      </w:r>
-      <w:r>
-        <w:rPr>
-          <w:rFonts w:ascii="Times" w:hAnsi="Times"/>
-        </w:rPr>
-        <w:t xml:space="preserve"> is also a solution, and thus from uniqueness we can conclude </w:t>
+        <w:t xml:space="preserve">  is also a solution, and thus from uniqueness we can conclude </w:t>
       </w:r>
       <m:oMath>
         <m:r>
@@ -1407,7 +1416,13 @@
         <w:rPr>
           <w:rFonts w:ascii="Times" w:hAnsi="Times"/>
         </w:rPr>
-        <w:t>Specifically, we notice</w:t>
+        <w:t xml:space="preserve">Specifically, we </w:t>
+      </w:r>
+      <w:r>
+        <w:rPr>
+          <w:rFonts w:ascii="Times" w:hAnsi="Times"/>
+        </w:rPr>
+        <w:t>note that</w:t>
       </w:r>
     </w:p>
     <w:p>
@@ -1500,7 +1515,7 @@
                 <w:rPr>
                   <w:rFonts w:ascii="Cambria Math" w:hAnsi="Cambria Math"/>
                 </w:rPr>
-                <m:t xml:space="preserve"> #</m:t>
+                <m:t>, #</m:t>
               </m:r>
               <m:d>
                 <m:dPr>
@@ -1537,495 +1552,19 @@
         <w:rPr>
           <w:rFonts w:ascii="Times" w:hAnsi="Times"/>
         </w:rPr>
-        <w:t xml:space="preserve">And this will be of use later. </w:t>
-      </w:r>
-      <w:r>
-        <w:rPr>
-          <w:rFonts w:ascii="Times" w:hAnsi="Times"/>
-        </w:rPr>
-        <w:t xml:space="preserve">We now take </w:t>
-      </w:r>
-      <m:oMath>
-        <m:r>
-          <w:rPr>
-            <w:rFonts w:ascii="Cambria Math" w:hAnsi="Cambria Math"/>
-          </w:rPr>
-          <m:t>(S1)</m:t>
-        </m:r>
-      </m:oMath>
-      <w:r>
-        <w:rPr>
-          <w:rFonts w:ascii="Times" w:hAnsi="Times"/>
-        </w:rPr>
-        <w:t xml:space="preserve"> and rewrite the production and degradation terms as </w:t>
-      </w:r>
-      <w:r>
-        <w:rPr>
-          <w:rFonts w:ascii="Times" w:hAnsi="Times"/>
-        </w:rPr>
-        <w:t xml:space="preserve">a </w:t>
-      </w:r>
-      <w:r>
-        <w:rPr>
-          <w:rFonts w:ascii="Times" w:hAnsi="Times"/>
-        </w:rPr>
-        <w:t xml:space="preserve">boundary condition at </w:t>
-      </w:r>
-      <m:oMath>
-        <m:r>
-          <w:rPr>
-            <w:rFonts w:ascii="Cambria Math" w:hAnsi="Cambria Math"/>
-          </w:rPr>
-          <m:t>z=0</m:t>
-        </m:r>
-      </m:oMath>
-    </w:p>
-    <w:p>
-      <w:pPr>
-        <w:spacing w:line="360" w:lineRule="auto"/>
-        <w:jc w:val="both"/>
-        <w:rPr>
-          <w:rFonts w:ascii="Times" w:hAnsi="Times"/>
-        </w:rPr>
-      </w:pPr>
-      <m:oMathPara>
-        <m:oMath>
-          <m:eqArr>
-            <m:eqArrPr>
-              <m:maxDist m:val="1"/>
-              <m:ctrlPr>
-                <w:rPr>
-                  <w:rFonts w:ascii="Cambria Math" w:hAnsi="Cambria Math"/>
-                  <w:i/>
-                </w:rPr>
-              </m:ctrlPr>
-            </m:eqArrPr>
-            <m:e>
-              <m:f>
-                <m:fPr>
-                  <m:ctrlPr>
-                    <w:rPr>
-                      <w:rFonts w:ascii="Cambria Math" w:hAnsi="Cambria Math"/>
-                      <w:i/>
-                    </w:rPr>
-                  </m:ctrlPr>
-                </m:fPr>
-                <m:num>
-                  <m:r>
-                    <w:rPr>
-                      <w:rFonts w:ascii="Cambria Math" w:hAnsi="Cambria Math"/>
-                    </w:rPr>
-                    <m:t>∂C</m:t>
-                  </m:r>
-                  <m:d>
-                    <m:dPr>
-                      <m:ctrlPr>
-                        <w:rPr>
-                          <w:rFonts w:ascii="Cambria Math" w:hAnsi="Cambria Math"/>
-                          <w:i/>
-                        </w:rPr>
-                      </m:ctrlPr>
-                    </m:dPr>
-                    <m:e>
-                      <m:r>
-                        <w:rPr>
-                          <w:rFonts w:ascii="Cambria Math" w:hAnsi="Cambria Math"/>
-                        </w:rPr>
-                        <m:t>x,z</m:t>
-                      </m:r>
-                    </m:e>
-                  </m:d>
-                </m:num>
-                <m:den>
-                  <m:r>
-                    <w:rPr>
-                      <w:rFonts w:ascii="Cambria Math" w:hAnsi="Cambria Math"/>
-                    </w:rPr>
-                    <m:t>∂z</m:t>
-                  </m:r>
-                </m:den>
-              </m:f>
-              <m:sSub>
-                <m:sSubPr>
-                  <m:ctrlPr>
-                    <w:rPr>
-                      <w:rFonts w:ascii="Cambria Math" w:hAnsi="Cambria Math"/>
-                      <w:i/>
-                    </w:rPr>
-                  </m:ctrlPr>
-                </m:sSubPr>
-                <m:e>
-                  <m:d>
-                    <m:dPr>
-                      <m:begChr m:val=""/>
-                      <m:endChr m:val="|"/>
-                      <m:ctrlPr>
-                        <w:rPr>
-                          <w:rFonts w:ascii="Cambria Math" w:hAnsi="Cambria Math"/>
-                          <w:i/>
-                        </w:rPr>
-                      </m:ctrlPr>
-                    </m:dPr>
-                    <m:e>
-                      <m:r>
-                        <w:rPr>
-                          <w:rFonts w:ascii="Cambria Math" w:hAnsi="Cambria Math"/>
-                        </w:rPr>
-                        <m:t>​</m:t>
-                      </m:r>
-                    </m:e>
-                  </m:d>
-                </m:e>
-                <m:sub>
-                  <m:r>
-                    <w:rPr>
-                      <w:rFonts w:ascii="Cambria Math" w:hAnsi="Cambria Math"/>
-                    </w:rPr>
-                    <m:t>z=0</m:t>
-                  </m:r>
-                </m:sub>
-              </m:sSub>
-              <m:r>
-                <w:rPr>
-                  <w:rFonts w:ascii="Cambria Math" w:hAnsi="Cambria Math"/>
-                </w:rPr>
-                <m:t>=-</m:t>
-              </m:r>
-              <m:f>
-                <m:fPr>
-                  <m:ctrlPr>
-                    <w:rPr>
-                      <w:rFonts w:ascii="Cambria Math" w:hAnsi="Cambria Math"/>
-                      <w:i/>
-                    </w:rPr>
-                  </m:ctrlPr>
-                </m:fPr>
-                <m:num>
-                  <m:r>
-                    <w:rPr>
-                      <w:rFonts w:ascii="Cambria Math" w:hAnsi="Cambria Math"/>
-                    </w:rPr>
-                    <m:t>r</m:t>
-                  </m:r>
-                </m:num>
-                <m:den>
-                  <m:r>
-                    <w:rPr>
-                      <w:rFonts w:ascii="Cambria Math" w:hAnsi="Cambria Math"/>
-                    </w:rPr>
-                    <m:t>D</m:t>
-                  </m:r>
-                </m:den>
-              </m:f>
-              <m:r>
-                <w:rPr>
-                  <w:rFonts w:ascii="Cambria Math" w:hAnsi="Cambria Math"/>
-                </w:rPr>
-                <m:t>+</m:t>
-              </m:r>
-              <m:f>
-                <m:fPr>
-                  <m:ctrlPr>
-                    <w:rPr>
-                      <w:rFonts w:ascii="Cambria Math" w:hAnsi="Cambria Math"/>
-                      <w:i/>
-                    </w:rPr>
-                  </m:ctrlPr>
-                </m:fPr>
-                <m:num>
-                  <m:r>
-                    <w:rPr>
-                      <w:rFonts w:ascii="Cambria Math" w:hAnsi="Cambria Math"/>
-                    </w:rPr>
-                    <m:t>Ω</m:t>
-                  </m:r>
-                </m:num>
-                <m:den>
-                  <m:r>
-                    <w:rPr>
-                      <w:rFonts w:ascii="Cambria Math" w:hAnsi="Cambria Math"/>
-                    </w:rPr>
-                    <m:t>D</m:t>
-                  </m:r>
-                </m:den>
-              </m:f>
-              <m:r>
-                <w:rPr>
-                  <w:rFonts w:ascii="Cambria Math" w:hAnsi="Cambria Math"/>
-                </w:rPr>
-                <m:t>C</m:t>
-              </m:r>
-              <m:d>
-                <m:dPr>
-                  <m:ctrlPr>
-                    <w:rPr>
-                      <w:rFonts w:ascii="Cambria Math" w:hAnsi="Cambria Math"/>
-                      <w:i/>
-                    </w:rPr>
-                  </m:ctrlPr>
-                </m:dPr>
-                <m:e>
-                  <m:r>
-                    <w:rPr>
-                      <w:rFonts w:ascii="Cambria Math" w:hAnsi="Cambria Math"/>
-                    </w:rPr>
-                    <m:t>x,z=0</m:t>
-                  </m:r>
-                </m:e>
-              </m:d>
-              <m:r>
-                <w:rPr>
-                  <w:rFonts w:ascii="Cambria Math" w:hAnsi="Cambria Math"/>
-                </w:rPr>
-                <m:t>#</m:t>
-              </m:r>
-              <m:d>
-                <m:dPr>
-                  <m:ctrlPr>
-                    <w:rPr>
-                      <w:rFonts w:ascii="Cambria Math" w:hAnsi="Cambria Math"/>
-                      <w:i/>
-                    </w:rPr>
-                  </m:ctrlPr>
-                </m:dPr>
-                <m:e>
-                  <m:r>
-                    <w:rPr>
-                      <w:rFonts w:ascii="Cambria Math" w:hAnsi="Cambria Math"/>
-                    </w:rPr>
-                    <m:t>S</m:t>
-                  </m:r>
-                  <m:r>
-                    <w:rPr>
-                      <w:rFonts w:ascii="Cambria Math" w:hAnsi="Cambria Math"/>
-                    </w:rPr>
-                    <m:t>5</m:t>
-                  </m:r>
-                </m:e>
-              </m:d>
-            </m:e>
-          </m:eqArr>
-        </m:oMath>
-      </m:oMathPara>
-    </w:p>
-    <w:p>
-      <w:pPr>
-        <w:spacing w:line="360" w:lineRule="auto"/>
-        <w:jc w:val="both"/>
-        <w:rPr>
-          <w:rFonts w:ascii="Times" w:hAnsi="Times"/>
-        </w:rPr>
-      </w:pPr>
-      <w:r>
-        <w:rPr>
-          <w:rFonts w:ascii="Times" w:hAnsi="Times"/>
-        </w:rPr>
-        <w:t xml:space="preserve"> </w:t>
-      </w:r>
-      <w:r>
-        <w:rPr>
-          <w:rFonts w:ascii="Times" w:hAnsi="Times"/>
-        </w:rPr>
-        <w:t>A</w:t>
-      </w:r>
-      <w:r>
-        <w:rPr>
-          <w:rFonts w:ascii="Times" w:hAnsi="Times"/>
-        </w:rPr>
-        <w:t xml:space="preserve">nd </w:t>
-      </w:r>
-      <w:r>
-        <w:rPr>
-          <w:rFonts w:ascii="Times" w:hAnsi="Times"/>
-        </w:rPr>
-        <w:t xml:space="preserve">use this together with </w:t>
-      </w:r>
-      <m:oMath>
-        <m:r>
-          <w:rPr>
-            <w:rFonts w:ascii="Cambria Math" w:hAnsi="Cambria Math"/>
-          </w:rPr>
-          <m:t>(S3)</m:t>
-        </m:r>
-      </m:oMath>
-      <w:r>
-        <w:rPr>
-          <w:rFonts w:ascii="Times" w:hAnsi="Times"/>
-        </w:rPr>
-        <w:t xml:space="preserve"> to </w:t>
-      </w:r>
-      <w:r>
-        <w:rPr>
-          <w:rFonts w:ascii="Times" w:hAnsi="Times"/>
-        </w:rPr>
-        <w:t xml:space="preserve">solve for the steady state. </w:t>
-      </w:r>
-      <w:r>
-        <w:rPr>
-          <w:rFonts w:ascii="Times" w:hAnsi="Times"/>
-        </w:rPr>
-        <w:t xml:space="preserve">At  </w:t>
-      </w:r>
-      <m:oMath>
-        <m:r>
-          <w:rPr>
-            <w:rFonts w:ascii="Cambria Math" w:hAnsi="Cambria Math"/>
-          </w:rPr>
-          <m:t>z&gt;0</m:t>
-        </m:r>
-      </m:oMath>
-      <w:r>
-        <w:rPr>
-          <w:rFonts w:ascii="Times" w:hAnsi="Times"/>
-        </w:rPr>
-        <w:t>,</w:t>
-      </w:r>
-      <w:r>
-        <w:rPr>
-          <w:rFonts w:ascii="Times" w:hAnsi="Times"/>
-        </w:rPr>
-        <w:t xml:space="preserve"> we have</w:t>
-      </w:r>
-    </w:p>
-    <w:p>
-      <w:pPr>
-        <w:spacing w:line="360" w:lineRule="auto"/>
-        <w:rPr>
-          <w:rFonts w:ascii="Times" w:hAnsi="Times"/>
-        </w:rPr>
-      </w:pPr>
-      <m:oMathPara>
-        <m:oMath>
-          <m:eqArr>
-            <m:eqArrPr>
-              <m:maxDist m:val="1"/>
-              <m:ctrlPr>
-                <w:rPr>
-                  <w:rFonts w:ascii="Cambria Math" w:hAnsi="Cambria Math"/>
-                  <w:i/>
-                </w:rPr>
-              </m:ctrlPr>
-            </m:eqArrPr>
-            <m:e>
-              <m:sSup>
-                <m:sSupPr>
-                  <m:ctrlPr>
-                    <w:rPr>
-                      <w:rFonts w:ascii="Cambria Math" w:hAnsi="Cambria Math" w:cs="Cambria Math"/>
-                      <w:i/>
-                    </w:rPr>
-                  </m:ctrlPr>
-                </m:sSupPr>
-                <m:e>
-                  <m:r>
-                    <w:rPr>
-                      <w:rFonts w:ascii="Cambria Math" w:hAnsi="Cambria Math" w:cs="Cambria Math"/>
-                    </w:rPr>
-                    <m:t>∇</m:t>
-                  </m:r>
-                </m:e>
-                <m:sup>
-                  <m:r>
-                    <w:rPr>
-                      <w:rFonts w:ascii="Cambria Math" w:hAnsi="Cambria Math"/>
-                    </w:rPr>
-                    <m:t>2</m:t>
-                  </m:r>
-                </m:sup>
-              </m:sSup>
-              <m:r>
-                <w:rPr>
-                  <w:rFonts w:ascii="Cambria Math" w:hAnsi="Cambria Math"/>
-                </w:rPr>
-                <m:t>C</m:t>
-              </m:r>
-              <m:d>
-                <m:dPr>
-                  <m:ctrlPr>
-                    <w:rPr>
-                      <w:rFonts w:ascii="Cambria Math" w:hAnsi="Cambria Math"/>
-                      <w:i/>
-                    </w:rPr>
-                  </m:ctrlPr>
-                </m:dPr>
-                <m:e>
-                  <m:r>
-                    <w:rPr>
-                      <w:rFonts w:ascii="Cambria Math" w:hAnsi="Cambria Math"/>
-                    </w:rPr>
-                    <m:t>x,z</m:t>
-                  </m:r>
-                </m:e>
-              </m:d>
-              <m:r>
-                <w:rPr>
-                  <w:rFonts w:ascii="Cambria Math" w:hAnsi="Cambria Math"/>
-                </w:rPr>
-                <m:t xml:space="preserve">=0 </m:t>
-              </m:r>
-              <m:r>
-                <w:rPr>
-                  <w:rFonts w:ascii="Cambria Math" w:hAnsi="Cambria Math" w:cs="Cambria Math"/>
-                </w:rPr>
-                <m:t>#</m:t>
-              </m:r>
-              <m:d>
-                <m:dPr>
-                  <m:ctrlPr>
-                    <w:rPr>
-                      <w:rFonts w:ascii="Cambria Math" w:hAnsi="Cambria Math"/>
-                      <w:i/>
-                    </w:rPr>
-                  </m:ctrlPr>
-                </m:dPr>
-                <m:e>
-                  <m:r>
-                    <w:rPr>
-                      <w:rFonts w:ascii="Cambria Math" w:hAnsi="Cambria Math"/>
-                    </w:rPr>
-                    <m:t>S</m:t>
-                  </m:r>
-                  <m:r>
-                    <w:rPr>
-                      <w:rFonts w:ascii="Cambria Math" w:hAnsi="Cambria Math"/>
-                    </w:rPr>
-                    <m:t>6</m:t>
-                  </m:r>
-                </m:e>
-              </m:d>
-              <m:ctrlPr>
-                <w:rPr>
-                  <w:rFonts w:ascii="Cambria Math" w:hAnsi="Cambria Math" w:cs="Cambria Math"/>
-                  <w:i/>
-                </w:rPr>
-              </m:ctrlPr>
-            </m:e>
-          </m:eqArr>
-        </m:oMath>
-      </m:oMathPara>
-    </w:p>
-    <w:p>
-      <w:pPr>
-        <w:spacing w:line="360" w:lineRule="auto"/>
-        <w:jc w:val="both"/>
-        <w:rPr>
-          <w:rFonts w:ascii="Times" w:hAnsi="Times"/>
-          <w:iCs/>
-        </w:rPr>
-      </w:pPr>
-      <w:r>
-        <w:rPr>
-          <w:rFonts w:ascii="Times" w:hAnsi="Times"/>
-          <w:iCs/>
-        </w:rPr>
-        <w:t>The above Laplace equation can be solved by separation of variables</w:t>
-      </w:r>
-      <w:r>
-        <w:rPr>
-          <w:rFonts w:ascii="Times" w:hAnsi="Times"/>
-          <w:iCs/>
-        </w:rPr>
-        <w:t>:</w:t>
+        <w:t xml:space="preserve">and we </w:t>
+      </w:r>
+      <w:r>
+        <w:rPr>
+          <w:rFonts w:ascii="Times" w:hAnsi="Times"/>
+        </w:rPr>
+        <w:t>also no</w:t>
+      </w:r>
+      <w:r>
+        <w:rPr>
+          <w:rFonts w:ascii="Times" w:hAnsi="Times"/>
+        </w:rPr>
+        <w:t>te</w:t>
       </w:r>
     </w:p>
     <w:p>
@@ -2077,7 +1616,89 @@
                 <w:rPr>
                   <w:rFonts w:ascii="Cambria Math" w:hAnsi="Cambria Math"/>
                 </w:rPr>
-                <m:t>=X</m:t>
+                <m:t>-</m:t>
+              </m:r>
+              <m:f>
+                <m:fPr>
+                  <m:ctrlPr>
+                    <w:rPr>
+                      <w:rFonts w:ascii="Cambria Math" w:hAnsi="Cambria Math"/>
+                      <w:i/>
+                    </w:rPr>
+                  </m:ctrlPr>
+                </m:fPr>
+                <m:num>
+                  <m:r>
+                    <w:rPr>
+                      <w:rFonts w:ascii="Cambria Math" w:hAnsi="Cambria Math"/>
+                    </w:rPr>
+                    <m:t>r</m:t>
+                  </m:r>
+                </m:num>
+                <m:den>
+                  <m:r>
+                    <w:rPr>
+                      <w:rFonts w:ascii="Cambria Math" w:hAnsi="Cambria Math"/>
+                    </w:rPr>
+                    <m:t>2</m:t>
+                  </m:r>
+                  <m:r>
+                    <m:rPr>
+                      <m:sty m:val="p"/>
+                    </m:rPr>
+                    <w:rPr>
+                      <w:rFonts w:ascii="Cambria Math" w:hAnsi="Cambria Math"/>
+                    </w:rPr>
+                    <m:t>Ω</m:t>
+                  </m:r>
+                </m:den>
+              </m:f>
+              <m:r>
+                <w:rPr>
+                  <w:rFonts w:ascii="Cambria Math" w:hAnsi="Cambria Math"/>
+                </w:rPr>
+                <m:t>=</m:t>
+              </m:r>
+              <m:f>
+                <m:fPr>
+                  <m:ctrlPr>
+                    <w:rPr>
+                      <w:rFonts w:ascii="Cambria Math" w:hAnsi="Cambria Math"/>
+                      <w:i/>
+                    </w:rPr>
+                  </m:ctrlPr>
+                </m:fPr>
+                <m:num>
+                  <m:r>
+                    <w:rPr>
+                      <w:rFonts w:ascii="Cambria Math" w:hAnsi="Cambria Math"/>
+                    </w:rPr>
+                    <m:t>r</m:t>
+                  </m:r>
+                </m:num>
+                <m:den>
+                  <m:r>
+                    <w:rPr>
+                      <w:rFonts w:ascii="Cambria Math" w:hAnsi="Cambria Math"/>
+                    </w:rPr>
+                    <m:t>2</m:t>
+                  </m:r>
+                  <m:r>
+                    <m:rPr>
+                      <m:sty m:val="p"/>
+                    </m:rPr>
+                    <w:rPr>
+                      <w:rFonts w:ascii="Cambria Math" w:hAnsi="Cambria Math"/>
+                    </w:rPr>
+                    <m:t>Ω</m:t>
+                  </m:r>
+                </m:den>
+              </m:f>
+              <m:r>
+                <w:rPr>
+                  <w:rFonts w:ascii="Cambria Math" w:hAnsi="Cambria Math"/>
+                </w:rPr>
+                <m:t>-C</m:t>
               </m:r>
               <m:d>
                 <m:dPr>
@@ -2093,7 +1714,7 @@
                     <w:rPr>
                       <w:rFonts w:ascii="Cambria Math" w:hAnsi="Cambria Math"/>
                     </w:rPr>
-                    <m:t>x</m:t>
+                    <m:t>-x,z</m:t>
                   </m:r>
                 </m:e>
               </m:d>
@@ -2101,7 +1722,7 @@
                 <w:rPr>
                   <w:rFonts w:ascii="Cambria Math" w:hAnsi="Cambria Math"/>
                 </w:rPr>
-                <m:t>Z</m:t>
+                <m:t>,#</m:t>
               </m:r>
               <m:d>
                 <m:dPr>
@@ -2117,37 +1738,7 @@
                     <w:rPr>
                       <w:rFonts w:ascii="Cambria Math" w:hAnsi="Cambria Math"/>
                     </w:rPr>
-                    <m:t>z</m:t>
-                  </m:r>
-                </m:e>
-              </m:d>
-              <m:r>
-                <w:rPr>
-                  <w:rFonts w:ascii="Cambria Math" w:hAnsi="Cambria Math"/>
-                </w:rPr>
-                <m:t>#</m:t>
-              </m:r>
-              <m:d>
-                <m:dPr>
-                  <m:ctrlPr>
-                    <w:rPr>
-                      <w:rFonts w:ascii="Cambria Math" w:hAnsi="Cambria Math"/>
-                      <w:i/>
-                    </w:rPr>
-                  </m:ctrlPr>
-                </m:dPr>
-                <m:e>
-                  <m:r>
-                    <w:rPr>
-                      <w:rFonts w:ascii="Cambria Math" w:hAnsi="Cambria Math"/>
-                    </w:rPr>
-                    <m:t>S</m:t>
-                  </m:r>
-                  <m:r>
-                    <w:rPr>
-                      <w:rFonts w:ascii="Cambria Math" w:hAnsi="Cambria Math"/>
-                    </w:rPr>
-                    <m:t>7</m:t>
+                    <m:t>S5</m:t>
                   </m:r>
                 </m:e>
               </m:d>
@@ -2159,60 +1750,22 @@
     <w:p>
       <w:pPr>
         <w:spacing w:line="360" w:lineRule="auto"/>
-        <w:rPr>
-          <w:rFonts w:ascii="Times" w:hAnsi="Times"/>
-          <w:iCs/>
+        <w:jc w:val="both"/>
+        <w:rPr>
+          <w:rFonts w:ascii="Times" w:hAnsi="Times"/>
         </w:rPr>
       </w:pPr>
       <w:r>
         <w:rPr>
           <w:rFonts w:ascii="Times" w:hAnsi="Times"/>
-          <w:iCs/>
-        </w:rPr>
-        <w:t xml:space="preserve">But this </w:t>
-      </w:r>
-      <w:r>
-        <w:rPr>
-          <w:rFonts w:ascii="Times" w:hAnsi="Times"/>
-          <w:iCs/>
-        </w:rPr>
-        <w:t xml:space="preserve">simple </w:t>
-      </w:r>
-      <w:r>
-        <w:rPr>
-          <w:rFonts w:ascii="Times" w:hAnsi="Times"/>
-          <w:iCs/>
-        </w:rPr>
-        <w:t xml:space="preserve">form of </w:t>
-      </w:r>
-      <m:oMath>
-        <m:r>
-          <w:rPr>
-            <w:rFonts w:ascii="Cambria Math" w:hAnsi="Cambria Math"/>
-          </w:rPr>
-          <m:t>C(x,z)</m:t>
-        </m:r>
-      </m:oMath>
-      <w:r>
-        <w:rPr>
-          <w:rFonts w:ascii="Times" w:hAnsi="Times"/>
-          <w:iCs/>
-        </w:rPr>
-        <w:t xml:space="preserve"> cannot </w:t>
-      </w:r>
-      <w:r>
-        <w:rPr>
-          <w:rFonts w:ascii="Times" w:hAnsi="Times"/>
-          <w:iCs/>
-        </w:rPr>
-        <w:t>satisfy our boundary conditions</w:t>
-      </w:r>
-      <w:r>
-        <w:rPr>
-          <w:rFonts w:ascii="Times" w:hAnsi="Times"/>
-          <w:iCs/>
-        </w:rPr>
-        <w:t xml:space="preserve">, as we saw that </w:t>
+        </w:rPr>
+        <w:t>meaning that the function</w:t>
+      </w:r>
+      <w:r>
+        <w:rPr>
+          <w:rFonts w:ascii="Times" w:hAnsi="Times"/>
+        </w:rPr>
+        <w:t xml:space="preserve"> </w:t>
       </w:r>
       <m:oMath>
         <m:r>
@@ -2227,7 +1780,6 @@
               <w:rPr>
                 <w:rFonts w:ascii="Cambria Math" w:hAnsi="Cambria Math"/>
                 <w:i/>
-                <w:iCs/>
               </w:rPr>
             </m:ctrlPr>
           </m:dPr>
@@ -2236,7 +1788,7 @@
               <w:rPr>
                 <w:rFonts w:ascii="Cambria Math" w:hAnsi="Cambria Math"/>
               </w:rPr>
-              <m:t>0,z</m:t>
+              <m:t>x,z</m:t>
             </m:r>
           </m:e>
         </m:d>
@@ -2244,7 +1796,7 @@
           <w:rPr>
             <w:rFonts w:ascii="Cambria Math" w:hAnsi="Cambria Math"/>
           </w:rPr>
-          <m:t>=</m:t>
+          <m:t>-</m:t>
         </m:r>
         <m:f>
           <m:fPr>
@@ -2252,7 +1804,6 @@
               <w:rPr>
                 <w:rFonts w:ascii="Cambria Math" w:hAnsi="Cambria Math"/>
                 <w:i/>
-                <w:iCs/>
               </w:rPr>
             </m:ctrlPr>
           </m:fPr>
@@ -2282,95 +1833,70 @@
             </m:r>
           </m:den>
         </m:f>
-        <m:r>
-          <w:rPr>
-            <w:rFonts w:ascii="Cambria Math" w:hAnsi="Cambria Math"/>
-          </w:rPr>
-          <m:t>=X</m:t>
-        </m:r>
-        <m:d>
-          <m:dPr>
-            <m:ctrlPr>
-              <w:rPr>
-                <w:rFonts w:ascii="Cambria Math" w:hAnsi="Cambria Math"/>
-                <w:i/>
-                <w:iCs/>
-              </w:rPr>
-            </m:ctrlPr>
-          </m:dPr>
-          <m:e>
-            <m:r>
-              <w:rPr>
-                <w:rFonts w:ascii="Cambria Math" w:hAnsi="Cambria Math"/>
-              </w:rPr>
-              <m:t>0</m:t>
-            </m:r>
-          </m:e>
-        </m:d>
-        <m:r>
-          <w:rPr>
-            <w:rFonts w:ascii="Cambria Math" w:hAnsi="Cambria Math"/>
-          </w:rPr>
-          <m:t>Z(z)</m:t>
-        </m:r>
       </m:oMath>
       <w:r>
         <w:rPr>
           <w:rFonts w:ascii="Times" w:hAnsi="Times"/>
-          <w:iCs/>
-        </w:rPr>
-        <w:t xml:space="preserve"> which would lead to </w:t>
-      </w:r>
-      <w:r>
-        <w:rPr>
-          <w:rFonts w:ascii="Times" w:hAnsi="Times"/>
-          <w:iCs/>
-        </w:rPr>
-        <w:t xml:space="preserve">constant </w:t>
+        </w:rPr>
+        <w:t xml:space="preserve"> is odd</w:t>
+      </w:r>
+      <w:r>
+        <w:rPr>
+          <w:rFonts w:ascii="Times" w:hAnsi="Times"/>
+        </w:rPr>
+        <w:t xml:space="preserve"> with respect to </w:t>
       </w:r>
       <m:oMath>
         <m:r>
           <w:rPr>
             <w:rFonts w:ascii="Cambria Math" w:hAnsi="Cambria Math"/>
           </w:rPr>
-          <m:t>Z(z)</m:t>
+          <m:t>x</m:t>
         </m:r>
       </m:oMath>
       <w:r>
         <w:rPr>
           <w:rFonts w:ascii="Times" w:hAnsi="Times"/>
-          <w:iCs/>
         </w:rPr>
         <w:t>.</w:t>
       </w:r>
       <w:r>
         <w:rPr>
           <w:rFonts w:ascii="Times" w:hAnsi="Times"/>
-          <w:iCs/>
-        </w:rPr>
-        <w:t xml:space="preserve"> We use</w:t>
-      </w:r>
-      <w:r>
-        <w:rPr>
-          <w:rFonts w:ascii="Times" w:hAnsi="Times"/>
-          <w:iCs/>
         </w:rPr>
         <w:t xml:space="preserve"> </w:t>
+      </w:r>
+      <w:r>
+        <w:rPr>
+          <w:rFonts w:ascii="Times" w:hAnsi="Times"/>
+        </w:rPr>
+        <w:t>Now, to solve the equation a</w:t>
+      </w:r>
+      <w:r>
+        <w:rPr>
+          <w:rFonts w:ascii="Times" w:hAnsi="Times"/>
+        </w:rPr>
+        <w:t xml:space="preserve">t  </w:t>
       </w:r>
       <m:oMath>
         <m:r>
           <w:rPr>
             <w:rFonts w:ascii="Cambria Math" w:hAnsi="Cambria Math"/>
           </w:rPr>
-          <m:t>(S4)</m:t>
+          <m:t>z&gt;0</m:t>
         </m:r>
       </m:oMath>
       <w:r>
         <w:rPr>
           <w:rFonts w:ascii="Times" w:hAnsi="Times"/>
-          <w:iCs/>
-        </w:rPr>
-        <w:t xml:space="preserve"> to state the ansatz</w:t>
+        </w:rPr>
+        <w:t>,</w:t>
+      </w:r>
+      <w:r>
+        <w:rPr>
+          <w:rFonts w:ascii="Times" w:hAnsi="Times"/>
+        </w:rPr>
+        <w:t xml:space="preserve"> we have</w:t>
       </w:r>
     </w:p>
     <w:p>
@@ -2389,11 +1915,36 @@
                 <w:rPr>
                   <w:rFonts w:ascii="Cambria Math" w:hAnsi="Cambria Math"/>
                   <w:i/>
-                  <w:iCs/>
                 </w:rPr>
               </m:ctrlPr>
             </m:eqArrPr>
             <m:e>
+              <m:sSup>
+                <m:sSupPr>
+                  <m:ctrlPr>
+                    <w:rPr>
+                      <w:rFonts w:ascii="Cambria Math" w:hAnsi="Cambria Math" w:cs="Cambria Math"/>
+                      <w:i/>
+                    </w:rPr>
+                  </m:ctrlPr>
+                </m:sSupPr>
+                <m:e>
+                  <m:r>
+                    <w:rPr>
+                      <w:rFonts w:ascii="Cambria Math" w:hAnsi="Cambria Math" w:cs="Cambria Math"/>
+                    </w:rPr>
+                    <m:t>∇</m:t>
+                  </m:r>
+                </m:e>
+                <m:sup>
+                  <m:r>
+                    <w:rPr>
+                      <w:rFonts w:ascii="Cambria Math" w:hAnsi="Cambria Math"/>
+                    </w:rPr>
+                    <m:t>2</m:t>
+                  </m:r>
+                </m:sup>
+              </m:sSup>
               <m:r>
                 <w:rPr>
                   <w:rFonts w:ascii="Cambria Math" w:hAnsi="Cambria Math"/>
@@ -2422,101 +1973,11 @@
                 <w:rPr>
                   <w:rFonts w:ascii="Cambria Math" w:hAnsi="Cambria Math"/>
                 </w:rPr>
-                <m:t>=X</m:t>
-              </m:r>
-              <m:d>
-                <m:dPr>
-                  <m:ctrlPr>
-                    <w:rPr>
-                      <w:rFonts w:ascii="Cambria Math" w:hAnsi="Cambria Math"/>
-                      <w:i/>
-                    </w:rPr>
-                  </m:ctrlPr>
-                </m:dPr>
-                <m:e>
-                  <m:r>
-                    <w:rPr>
-                      <w:rFonts w:ascii="Cambria Math" w:hAnsi="Cambria Math"/>
-                    </w:rPr>
-                    <m:t>x</m:t>
-                  </m:r>
-                </m:e>
-              </m:d>
-              <m:r>
-                <w:rPr>
-                  <w:rFonts w:ascii="Cambria Math" w:hAnsi="Cambria Math"/>
-                </w:rPr>
-                <m:t>Z</m:t>
-              </m:r>
-              <m:d>
-                <m:dPr>
-                  <m:ctrlPr>
-                    <w:rPr>
-                      <w:rFonts w:ascii="Cambria Math" w:hAnsi="Cambria Math"/>
-                      <w:i/>
-                    </w:rPr>
-                  </m:ctrlPr>
-                </m:dPr>
-                <m:e>
-                  <m:r>
-                    <w:rPr>
-                      <w:rFonts w:ascii="Cambria Math" w:hAnsi="Cambria Math"/>
-                    </w:rPr>
-                    <m:t>z</m:t>
-                  </m:r>
-                </m:e>
-              </m:d>
-              <m:r>
-                <w:rPr>
-                  <w:rFonts w:ascii="Cambria Math" w:hAnsi="Cambria Math"/>
-                </w:rPr>
-                <m:t>+</m:t>
-              </m:r>
-              <m:f>
-                <m:fPr>
-                  <m:ctrlPr>
-                    <w:rPr>
-                      <w:rFonts w:ascii="Cambria Math" w:hAnsi="Cambria Math"/>
-                      <w:i/>
-                      <w:iCs/>
-                    </w:rPr>
-                  </m:ctrlPr>
-                </m:fPr>
-                <m:num>
-                  <m:r>
-                    <w:rPr>
-                      <w:rFonts w:ascii="Cambria Math" w:hAnsi="Cambria Math"/>
-                    </w:rPr>
-                    <m:t>r</m:t>
-                  </m:r>
-                </m:num>
-                <m:den>
-                  <m:r>
-                    <w:rPr>
-                      <w:rFonts w:ascii="Cambria Math" w:hAnsi="Cambria Math"/>
-                    </w:rPr>
-                    <m:t>2</m:t>
-                  </m:r>
-                  <m:r>
-                    <m:rPr>
-                      <m:sty m:val="p"/>
-                    </m:rPr>
-                    <w:rPr>
-                      <w:rFonts w:ascii="Cambria Math" w:hAnsi="Cambria Math"/>
-                    </w:rPr>
-                    <m:t>Ω</m:t>
-                  </m:r>
-                </m:den>
-              </m:f>
-              <m:r>
-                <w:rPr>
-                  <w:rFonts w:ascii="Cambria Math" w:hAnsi="Cambria Math"/>
-                </w:rPr>
-                <m:t xml:space="preserve"> </m:t>
+                <m:t>=0,</m:t>
               </m:r>
               <m:r>
                 <w:rPr>
-                  <w:rFonts w:ascii="Cambria Math" w:hAnsi="Cambria Math"/>
+                  <w:rFonts w:ascii="Cambria Math" w:hAnsi="Cambria Math" w:cs="Cambria Math"/>
                 </w:rPr>
                 <m:t>#</m:t>
               </m:r>
@@ -2526,7 +1987,6 @@
                     <w:rPr>
                       <w:rFonts w:ascii="Cambria Math" w:hAnsi="Cambria Math"/>
                       <w:i/>
-                      <w:iCs/>
                     </w:rPr>
                   </m:ctrlPr>
                 </m:dPr>
@@ -2535,19 +1995,13 @@
                     <w:rPr>
                       <w:rFonts w:ascii="Cambria Math" w:hAnsi="Cambria Math"/>
                     </w:rPr>
-                    <m:t>S</m:t>
-                  </m:r>
-                  <m:r>
-                    <w:rPr>
-                      <w:rFonts w:ascii="Cambria Math" w:hAnsi="Cambria Math"/>
-                    </w:rPr>
-                    <m:t>8</m:t>
+                    <m:t>S6</m:t>
                   </m:r>
                 </m:e>
               </m:d>
               <m:ctrlPr>
                 <w:rPr>
-                  <w:rFonts w:ascii="Cambria Math" w:hAnsi="Cambria Math"/>
+                  <w:rFonts w:ascii="Cambria Math" w:hAnsi="Cambria Math" w:cs="Cambria Math"/>
                   <w:i/>
                 </w:rPr>
               </m:ctrlPr>
@@ -2561,31 +2015,39 @@
         <w:spacing w:line="360" w:lineRule="auto"/>
         <w:rPr>
           <w:rFonts w:ascii="Times" w:hAnsi="Times"/>
-          <w:iCs/>
         </w:rPr>
       </w:pPr>
       <w:r>
         <w:rPr>
           <w:rFonts w:ascii="Times" w:hAnsi="Times"/>
-          <w:iCs/>
-        </w:rPr>
-        <w:lastRenderedPageBreak/>
-        <w:t xml:space="preserve">With the idea that </w:t>
+        </w:rPr>
+        <w:t>and</w:t>
+      </w:r>
+      <w:r>
+        <w:rPr>
+          <w:rFonts w:ascii="Times" w:hAnsi="Times"/>
+        </w:rPr>
+        <w:t xml:space="preserve"> </w:t>
+      </w:r>
+      <w:r>
+        <w:rPr>
+          <w:rFonts w:ascii="Times" w:hAnsi="Times"/>
+        </w:rPr>
+        <w:t xml:space="preserve">we </w:t>
+      </w:r>
+      <w:r>
+        <w:rPr>
+          <w:rFonts w:ascii="Times" w:hAnsi="Times"/>
+        </w:rPr>
+        <w:t xml:space="preserve">use </w:t>
       </w:r>
       <m:oMath>
-        <m:r>
-          <w:rPr>
-            <w:rFonts w:ascii="Cambria Math" w:hAnsi="Cambria Math"/>
-          </w:rPr>
-          <m:t>X</m:t>
-        </m:r>
         <m:d>
           <m:dPr>
             <m:ctrlPr>
               <w:rPr>
                 <w:rFonts w:ascii="Cambria Math" w:hAnsi="Cambria Math"/>
                 <w:i/>
-                <w:iCs/>
               </w:rPr>
             </m:ctrlPr>
           </m:dPr>
@@ -2594,7 +2056,7 @@
               <w:rPr>
                 <w:rFonts w:ascii="Cambria Math" w:hAnsi="Cambria Math"/>
               </w:rPr>
-              <m:t>0</m:t>
+              <m:t>S4</m:t>
             </m:r>
           </m:e>
         </m:d>
@@ -2602,64 +2064,23 @@
           <w:rPr>
             <w:rFonts w:ascii="Cambria Math" w:hAnsi="Cambria Math"/>
           </w:rPr>
-          <m:t>=0</m:t>
+          <m:t>, (S5)</m:t>
         </m:r>
       </m:oMath>
       <w:r>
         <w:rPr>
           <w:rFonts w:ascii="Times" w:hAnsi="Times"/>
-          <w:iCs/>
-        </w:rPr>
-        <w:t>, and</w:t>
-      </w:r>
-      <w:r>
-        <w:rPr>
-          <w:rFonts w:ascii="Times" w:hAnsi="Times"/>
-          <w:iCs/>
-        </w:rPr>
-        <w:t xml:space="preserve"> we will </w:t>
-      </w:r>
-      <w:r>
-        <w:rPr>
-          <w:rFonts w:ascii="Times" w:hAnsi="Times"/>
-          <w:iCs/>
-        </w:rPr>
-        <w:t xml:space="preserve">soon </w:t>
-      </w:r>
-      <w:r>
-        <w:rPr>
-          <w:rFonts w:ascii="Times" w:hAnsi="Times"/>
-          <w:iCs/>
-        </w:rPr>
-        <w:t xml:space="preserve">see this is </w:t>
-      </w:r>
-      <w:r>
-        <w:rPr>
-          <w:rFonts w:ascii="Times" w:hAnsi="Times"/>
-          <w:iCs/>
-        </w:rPr>
-        <w:t>the</w:t>
-      </w:r>
-      <w:r>
-        <w:rPr>
-          <w:rFonts w:ascii="Times" w:hAnsi="Times"/>
-          <w:iCs/>
-        </w:rPr>
-        <w:t xml:space="preserve"> solution</w:t>
-      </w:r>
-      <w:r>
-        <w:rPr>
-          <w:rFonts w:ascii="Times" w:hAnsi="Times"/>
-          <w:iCs/>
-        </w:rPr>
-        <w:t xml:space="preserve">. </w:t>
-      </w:r>
-      <w:r>
-        <w:rPr>
-          <w:rFonts w:ascii="Times" w:hAnsi="Times"/>
-        </w:rPr>
-        <w:t>The most general form of this series solution is</w:t>
-      </w:r>
+        </w:rPr>
+        <w:t xml:space="preserve"> to make an informed ansatz on </w:t>
+      </w:r>
+      <m:oMath>
+        <m:r>
+          <w:rPr>
+            <w:rFonts w:ascii="Cambria Math" w:hAnsi="Cambria Math"/>
+          </w:rPr>
+          <m:t>C(x,z)</m:t>
+        </m:r>
+      </m:oMath>
     </w:p>
     <w:p>
       <w:pPr>
@@ -3017,7 +2438,7 @@
                 <w:rPr>
                   <w:rFonts w:ascii="Cambria Math" w:hAnsi="Cambria Math"/>
                 </w:rPr>
-                <m:t xml:space="preserve"> #</m:t>
+                <m:t>.#</m:t>
               </m:r>
               <m:d>
                 <m:dPr>
@@ -3033,13 +2454,7 @@
                     <w:rPr>
                       <w:rFonts w:ascii="Cambria Math" w:hAnsi="Cambria Math"/>
                     </w:rPr>
-                    <m:t>S</m:t>
-                  </m:r>
-                  <m:r>
-                    <w:rPr>
-                      <w:rFonts w:ascii="Cambria Math" w:hAnsi="Cambria Math"/>
-                    </w:rPr>
-                    <m:t>9</m:t>
+                    <m:t>S7</m:t>
                   </m:r>
                 </m:e>
               </m:d>
@@ -3057,6 +2472,7 @@
     <w:p>
       <w:pPr>
         <w:spacing w:line="360" w:lineRule="auto"/>
+        <w:jc w:val="both"/>
         <w:rPr>
           <w:rFonts w:ascii="Times" w:hAnsi="Times"/>
         </w:rPr>
@@ -3065,14 +2481,279 @@
         <w:rPr>
           <w:rFonts w:ascii="Times" w:hAnsi="Times"/>
         </w:rPr>
-        <w:t xml:space="preserve">We use </w:t>
+        <w:t xml:space="preserve">We can now rewrite the production and degradation terms from </w:t>
       </w:r>
       <m:oMath>
         <m:r>
           <w:rPr>
             <w:rFonts w:ascii="Cambria Math" w:hAnsi="Cambria Math"/>
           </w:rPr>
-          <m:t>(S4)</m:t>
+          <m:t>(S1)</m:t>
+        </m:r>
+      </m:oMath>
+      <w:r>
+        <w:rPr>
+          <w:rFonts w:ascii="Times" w:hAnsi="Times"/>
+        </w:rPr>
+        <w:t xml:space="preserve"> as a boundary condition at </w:t>
+      </w:r>
+      <m:oMath>
+        <m:r>
+          <w:rPr>
+            <w:rFonts w:ascii="Cambria Math" w:hAnsi="Cambria Math"/>
+          </w:rPr>
+          <m:t>z=0</m:t>
+        </m:r>
+      </m:oMath>
+    </w:p>
+    <w:p>
+      <w:pPr>
+        <w:spacing w:line="360" w:lineRule="auto"/>
+        <w:jc w:val="both"/>
+        <w:rPr>
+          <w:rFonts w:ascii="Times" w:hAnsi="Times"/>
+        </w:rPr>
+      </w:pPr>
+      <m:oMathPara>
+        <m:oMath>
+          <m:eqArr>
+            <m:eqArrPr>
+              <m:maxDist m:val="1"/>
+              <m:ctrlPr>
+                <w:rPr>
+                  <w:rFonts w:ascii="Cambria Math" w:hAnsi="Cambria Math"/>
+                  <w:i/>
+                </w:rPr>
+              </m:ctrlPr>
+            </m:eqArrPr>
+            <m:e>
+              <m:f>
+                <m:fPr>
+                  <m:ctrlPr>
+                    <w:rPr>
+                      <w:rFonts w:ascii="Cambria Math" w:hAnsi="Cambria Math"/>
+                      <w:i/>
+                    </w:rPr>
+                  </m:ctrlPr>
+                </m:fPr>
+                <m:num>
+                  <m:r>
+                    <w:rPr>
+                      <w:rFonts w:ascii="Cambria Math" w:hAnsi="Cambria Math"/>
+                    </w:rPr>
+                    <m:t>∂C</m:t>
+                  </m:r>
+                  <m:d>
+                    <m:dPr>
+                      <m:ctrlPr>
+                        <w:rPr>
+                          <w:rFonts w:ascii="Cambria Math" w:hAnsi="Cambria Math"/>
+                          <w:i/>
+                        </w:rPr>
+                      </m:ctrlPr>
+                    </m:dPr>
+                    <m:e>
+                      <m:r>
+                        <w:rPr>
+                          <w:rFonts w:ascii="Cambria Math" w:hAnsi="Cambria Math"/>
+                        </w:rPr>
+                        <m:t>x,z</m:t>
+                      </m:r>
+                    </m:e>
+                  </m:d>
+                </m:num>
+                <m:den>
+                  <m:r>
+                    <w:rPr>
+                      <w:rFonts w:ascii="Cambria Math" w:hAnsi="Cambria Math"/>
+                    </w:rPr>
+                    <m:t>∂z</m:t>
+                  </m:r>
+                </m:den>
+              </m:f>
+              <m:sSub>
+                <m:sSubPr>
+                  <m:ctrlPr>
+                    <w:rPr>
+                      <w:rFonts w:ascii="Cambria Math" w:hAnsi="Cambria Math"/>
+                      <w:i/>
+                    </w:rPr>
+                  </m:ctrlPr>
+                </m:sSubPr>
+                <m:e>
+                  <m:d>
+                    <m:dPr>
+                      <m:begChr m:val=""/>
+                      <m:endChr m:val="|"/>
+                      <m:ctrlPr>
+                        <w:rPr>
+                          <w:rFonts w:ascii="Cambria Math" w:hAnsi="Cambria Math"/>
+                          <w:i/>
+                        </w:rPr>
+                      </m:ctrlPr>
+                    </m:dPr>
+                    <m:e>
+                      <m:r>
+                        <w:rPr>
+                          <w:rFonts w:ascii="Cambria Math" w:hAnsi="Cambria Math"/>
+                        </w:rPr>
+                        <m:t>​</m:t>
+                      </m:r>
+                    </m:e>
+                  </m:d>
+                </m:e>
+                <m:sub>
+                  <m:r>
+                    <w:rPr>
+                      <w:rFonts w:ascii="Cambria Math" w:hAnsi="Cambria Math"/>
+                    </w:rPr>
+                    <m:t>z=0</m:t>
+                  </m:r>
+                </m:sub>
+              </m:sSub>
+              <m:r>
+                <w:rPr>
+                  <w:rFonts w:ascii="Cambria Math" w:hAnsi="Cambria Math"/>
+                </w:rPr>
+                <m:t>=-</m:t>
+              </m:r>
+              <m:f>
+                <m:fPr>
+                  <m:ctrlPr>
+                    <w:rPr>
+                      <w:rFonts w:ascii="Cambria Math" w:hAnsi="Cambria Math"/>
+                      <w:i/>
+                    </w:rPr>
+                  </m:ctrlPr>
+                </m:fPr>
+                <m:num>
+                  <m:r>
+                    <w:rPr>
+                      <w:rFonts w:ascii="Cambria Math" w:hAnsi="Cambria Math"/>
+                    </w:rPr>
+                    <m:t>r</m:t>
+                  </m:r>
+                </m:num>
+                <m:den>
+                  <m:r>
+                    <w:rPr>
+                      <w:rFonts w:ascii="Cambria Math" w:hAnsi="Cambria Math"/>
+                    </w:rPr>
+                    <m:t>D</m:t>
+                  </m:r>
+                </m:den>
+              </m:f>
+              <m:r>
+                <w:rPr>
+                  <w:rFonts w:ascii="Cambria Math" w:hAnsi="Cambria Math"/>
+                </w:rPr>
+                <m:t>+</m:t>
+              </m:r>
+              <m:f>
+                <m:fPr>
+                  <m:ctrlPr>
+                    <w:rPr>
+                      <w:rFonts w:ascii="Cambria Math" w:hAnsi="Cambria Math"/>
+                      <w:i/>
+                    </w:rPr>
+                  </m:ctrlPr>
+                </m:fPr>
+                <m:num>
+                  <m:r>
+                    <w:rPr>
+                      <w:rFonts w:ascii="Cambria Math" w:hAnsi="Cambria Math"/>
+                    </w:rPr>
+                    <m:t>Ω</m:t>
+                  </m:r>
+                </m:num>
+                <m:den>
+                  <m:r>
+                    <w:rPr>
+                      <w:rFonts w:ascii="Cambria Math" w:hAnsi="Cambria Math"/>
+                    </w:rPr>
+                    <m:t>D</m:t>
+                  </m:r>
+                </m:den>
+              </m:f>
+              <m:r>
+                <w:rPr>
+                  <w:rFonts w:ascii="Cambria Math" w:hAnsi="Cambria Math"/>
+                </w:rPr>
+                <m:t>C</m:t>
+              </m:r>
+              <m:d>
+                <m:dPr>
+                  <m:ctrlPr>
+                    <w:rPr>
+                      <w:rFonts w:ascii="Cambria Math" w:hAnsi="Cambria Math"/>
+                      <w:i/>
+                    </w:rPr>
+                  </m:ctrlPr>
+                </m:dPr>
+                <m:e>
+                  <m:r>
+                    <w:rPr>
+                      <w:rFonts w:ascii="Cambria Math" w:hAnsi="Cambria Math"/>
+                    </w:rPr>
+                    <m:t>x,z=0</m:t>
+                  </m:r>
+                </m:e>
+              </m:d>
+              <m:r>
+                <w:rPr>
+                  <w:rFonts w:ascii="Cambria Math" w:hAnsi="Cambria Math"/>
+                </w:rPr>
+                <m:t>,#</m:t>
+              </m:r>
+              <m:d>
+                <m:dPr>
+                  <m:ctrlPr>
+                    <w:rPr>
+                      <w:rFonts w:ascii="Cambria Math" w:hAnsi="Cambria Math"/>
+                      <w:i/>
+                    </w:rPr>
+                  </m:ctrlPr>
+                </m:dPr>
+                <m:e>
+                  <m:r>
+                    <w:rPr>
+                      <w:rFonts w:ascii="Cambria Math" w:hAnsi="Cambria Math"/>
+                    </w:rPr>
+                    <m:t>S8</m:t>
+                  </m:r>
+                </m:e>
+              </m:d>
+            </m:e>
+          </m:eqArr>
+        </m:oMath>
+      </m:oMathPara>
+    </w:p>
+    <w:p>
+      <w:pPr>
+        <w:spacing w:line="360" w:lineRule="auto"/>
+        <w:rPr>
+          <w:rFonts w:ascii="Times" w:hAnsi="Times"/>
+        </w:rPr>
+      </w:pPr>
+      <w:r>
+        <w:rPr>
+          <w:rFonts w:ascii="Times" w:hAnsi="Times"/>
+        </w:rPr>
+        <w:lastRenderedPageBreak/>
+        <w:t>and</w:t>
+      </w:r>
+      <w:r>
+        <w:rPr>
+          <w:rFonts w:ascii="Times" w:hAnsi="Times"/>
+        </w:rPr>
+        <w:t xml:space="preserve"> use </w:t>
+      </w:r>
+      <m:oMath>
+        <m:r>
+          <w:rPr>
+            <w:rFonts w:ascii="Cambria Math" w:hAnsi="Cambria Math"/>
+          </w:rPr>
+          <m:t>(S8)</m:t>
         </m:r>
       </m:oMath>
       <w:r>
@@ -3259,19 +2940,19 @@
         <w:rPr>
           <w:rFonts w:ascii="Times" w:hAnsi="Times"/>
         </w:rPr>
-        <w:t>,</w:t>
-      </w:r>
-      <w:r>
-        <w:rPr>
-          <w:rFonts w:ascii="Times" w:hAnsi="Times"/>
-        </w:rPr>
         <w:t xml:space="preserve"> </w:t>
       </w:r>
       <w:r>
         <w:rPr>
           <w:rFonts w:ascii="Times" w:hAnsi="Times"/>
         </w:rPr>
-        <w:t>and finally obtain:</w:t>
+        <w:t xml:space="preserve">to </w:t>
+      </w:r>
+      <w:r>
+        <w:rPr>
+          <w:rFonts w:ascii="Times" w:hAnsi="Times"/>
+        </w:rPr>
+        <w:t>finally obtain:</w:t>
       </w:r>
     </w:p>
     <w:p>
@@ -3862,7 +3543,7 @@
                 <w:rPr>
                   <w:rFonts w:ascii="Cambria Math" w:hAnsi="Cambria Math"/>
                 </w:rPr>
-                <m:t xml:space="preserve"> #</m:t>
+                <m:t xml:space="preserve"> ,#</m:t>
               </m:r>
               <m:d>
                 <m:dPr>
@@ -3878,13 +3559,7 @@
                     <w:rPr>
                       <w:rFonts w:ascii="Cambria Math" w:hAnsi="Cambria Math"/>
                     </w:rPr>
-                    <m:t>S</m:t>
-                  </m:r>
-                  <m:r>
-                    <w:rPr>
-                      <w:rFonts w:ascii="Cambria Math" w:hAnsi="Cambria Math"/>
-                    </w:rPr>
-                    <m:t>10</m:t>
+                    <m:t>S9</m:t>
                   </m:r>
                 </m:e>
               </m:d>
@@ -3904,7 +3579,13 @@
         <w:rPr>
           <w:rFonts w:ascii="Times" w:hAnsi="Times"/>
         </w:rPr>
-        <w:t>With</w:t>
+        <w:t>w</w:t>
+      </w:r>
+      <w:r>
+        <w:rPr>
+          <w:rFonts w:ascii="Times" w:hAnsi="Times"/>
+        </w:rPr>
+        <w:t>ith</w:t>
       </w:r>
     </w:p>
     <w:p>
@@ -4033,7 +3714,7 @@
                 <w:rPr>
                   <w:rFonts w:ascii="Cambria Math" w:hAnsi="Cambria Math"/>
                 </w:rPr>
-                <m:t xml:space="preserve">  ,  n∈</m:t>
+                <m:t xml:space="preserve">  ;  n</m:t>
               </m:r>
               <m:r>
                 <m:rPr>
@@ -4042,7 +3723,7 @@
                 <w:rPr>
                   <w:rFonts w:ascii="Cambria Math" w:hAnsi="Cambria Math"/>
                 </w:rPr>
-                <m:t>N #</m:t>
+                <m:t>∈N .#</m:t>
               </m:r>
               <m:d>
                 <m:dPr>
@@ -4058,13 +3739,7 @@
                     <w:rPr>
                       <w:rFonts w:ascii="Cambria Math" w:hAnsi="Cambria Math"/>
                     </w:rPr>
-                    <m:t>S</m:t>
-                  </m:r>
-                  <m:r>
-                    <w:rPr>
-                      <w:rFonts w:ascii="Cambria Math" w:hAnsi="Cambria Math"/>
-                    </w:rPr>
-                    <m:t>11</m:t>
+                    <m:t>S10</m:t>
                   </m:r>
                 </m:e>
               </m:d>
@@ -4146,36 +3821,6 @@
         <w:t xml:space="preserve"> </w:t>
       </w:r>
       <m:oMath>
-        <m:r>
-          <w:rPr>
-            <w:rFonts w:ascii="Cambria Math" w:hAnsi="Cambria Math"/>
-          </w:rPr>
-          <m:t>f</m:t>
-        </m:r>
-        <m:d>
-          <m:dPr>
-            <m:ctrlPr>
-              <w:rPr>
-                <w:rFonts w:ascii="Cambria Math" w:hAnsi="Cambria Math"/>
-                <w:i/>
-              </w:rPr>
-            </m:ctrlPr>
-          </m:dPr>
-          <m:e>
-            <m:r>
-              <w:rPr>
-                <w:rFonts w:ascii="Cambria Math" w:hAnsi="Cambria Math"/>
-              </w:rPr>
-              <m:t>x,z</m:t>
-            </m:r>
-          </m:e>
-        </m:d>
-        <m:r>
-          <w:rPr>
-            <w:rFonts w:ascii="Cambria Math" w:hAnsi="Cambria Math"/>
-          </w:rPr>
-          <m:t>=</m:t>
-        </m:r>
         <m:r>
           <w:rPr>
             <w:rFonts w:ascii="Cambria Math" w:hAnsi="Cambria Math"/>
@@ -4320,25 +3965,103 @@
         <w:rPr>
           <w:rFonts w:ascii="Times" w:hAnsi="Times"/>
         </w:rPr>
-        <w:t xml:space="preserve"> is systemically studied in [</w:t>
-      </w:r>
-      <w:r>
-        <w:rPr>
-          <w:rFonts w:ascii="Times" w:hAnsi="Times"/>
-        </w:rPr>
-        <w:t>2</w:t>
-      </w:r>
-      <w:r>
-        <w:rPr>
-          <w:rFonts w:ascii="Times" w:hAnsi="Times"/>
-        </w:rPr>
-        <w:t>,3</w:t>
-      </w:r>
-      <w:r>
-        <w:rPr>
-          <w:rFonts w:ascii="Times" w:hAnsi="Times"/>
-        </w:rPr>
-        <w:t xml:space="preserve">]. </w:t>
+        <w:t xml:space="preserve"> is systemically studied in </w:t>
+      </w:r>
+      <w:sdt>
+        <w:sdtPr>
+          <w:rPr>
+            <w:rFonts w:ascii="Times" w:hAnsi="Times"/>
+          </w:rPr>
+          <w:id w:val="946668131"/>
+          <w:citation/>
+        </w:sdtPr>
+        <w:sdtContent>
+          <w:r>
+            <w:rPr>
+              <w:rFonts w:ascii="Times" w:hAnsi="Times"/>
+            </w:rPr>
+            <w:fldChar w:fldCharType="begin"/>
+          </w:r>
+          <w:r>
+            <w:rPr>
+              <w:rFonts w:ascii="Times" w:hAnsi="Times"/>
+            </w:rPr>
+            <w:instrText xml:space="preserve"> CITATION Die21 \l 1033 </w:instrText>
+          </w:r>
+          <w:r>
+            <w:rPr>
+              <w:rFonts w:ascii="Times" w:hAnsi="Times"/>
+            </w:rPr>
+            <w:fldChar w:fldCharType="separate"/>
+          </w:r>
+          <w:r>
+            <w:rPr>
+              <w:rFonts w:ascii="Times" w:hAnsi="Times"/>
+              <w:noProof/>
+            </w:rPr>
+            <w:t>[1]</w:t>
+          </w:r>
+          <w:r>
+            <w:rPr>
+              <w:rFonts w:ascii="Times" w:hAnsi="Times"/>
+            </w:rPr>
+            <w:fldChar w:fldCharType="end"/>
+          </w:r>
+        </w:sdtContent>
+      </w:sdt>
+      <w:r>
+        <w:rPr>
+          <w:rFonts w:ascii="Times" w:hAnsi="Times"/>
+        </w:rPr>
+        <w:t xml:space="preserve">, </w:t>
+      </w:r>
+      <w:sdt>
+        <w:sdtPr>
+          <w:rPr>
+            <w:rFonts w:ascii="Times" w:hAnsi="Times"/>
+          </w:rPr>
+          <w:id w:val="1414428638"/>
+          <w:citation/>
+        </w:sdtPr>
+        <w:sdtContent>
+          <w:r>
+            <w:rPr>
+              <w:rFonts w:ascii="Times" w:hAnsi="Times"/>
+            </w:rPr>
+            <w:fldChar w:fldCharType="begin"/>
+          </w:r>
+          <w:r>
+            <w:rPr>
+              <w:rFonts w:ascii="Times" w:hAnsi="Times"/>
+            </w:rPr>
+            <w:instrText xml:space="preserve">CITATION Ami \l 1033 </w:instrText>
+          </w:r>
+          <w:r>
+            <w:rPr>
+              <w:rFonts w:ascii="Times" w:hAnsi="Times"/>
+            </w:rPr>
+            <w:fldChar w:fldCharType="separate"/>
+          </w:r>
+          <w:r>
+            <w:rPr>
+              <w:rFonts w:ascii="Times" w:hAnsi="Times"/>
+              <w:noProof/>
+            </w:rPr>
+            <w:t>[2]</w:t>
+          </w:r>
+          <w:r>
+            <w:rPr>
+              <w:rFonts w:ascii="Times" w:hAnsi="Times"/>
+            </w:rPr>
+            <w:fldChar w:fldCharType="end"/>
+          </w:r>
+        </w:sdtContent>
+      </w:sdt>
+      <w:r>
+        <w:rPr>
+          <w:rFonts w:ascii="Times" w:hAnsi="Times"/>
+        </w:rPr>
+        <w:t>.</w:t>
       </w:r>
     </w:p>
     <w:p>
@@ -4356,16 +4079,16 @@
         <mc:AlternateContent>
           <mc:Choice Requires="wps">
             <w:drawing>
-              <wp:anchor distT="0" distB="0" distL="114300" distR="114300" simplePos="0" relativeHeight="251659264" behindDoc="0" locked="0" layoutInCell="1" allowOverlap="1" wp14:anchorId="0E21C241" wp14:editId="5AAEF9DB">
+              <wp:anchor distT="0" distB="0" distL="114300" distR="114300" simplePos="0" relativeHeight="251659264" behindDoc="0" locked="0" layoutInCell="1" allowOverlap="1" wp14:anchorId="0E21C241" wp14:editId="027E97AE">
                 <wp:simplePos x="0" y="0"/>
                 <wp:positionH relativeFrom="column">
-                  <wp:posOffset>910286</wp:posOffset>
+                  <wp:posOffset>910590</wp:posOffset>
                 </wp:positionH>
                 <wp:positionV relativeFrom="paragraph">
-                  <wp:posOffset>9394</wp:posOffset>
+                  <wp:posOffset>10160</wp:posOffset>
                 </wp:positionV>
-                <wp:extent cx="3911600" cy="3022600"/>
-                <wp:effectExtent l="0" t="0" r="0" b="1905"/>
+                <wp:extent cx="3911600" cy="3169920"/>
+                <wp:effectExtent l="0" t="0" r="0" b="5080"/>
                 <wp:wrapNone/>
                 <wp:docPr id="1722897679" name="Text Box 3"/>
                 <wp:cNvGraphicFramePr/>
@@ -4376,7 +4099,7 @@
                       <wps:spPr>
                         <a:xfrm>
                           <a:off x="0" y="0"/>
-                          <a:ext cx="3911600" cy="3022600"/>
+                          <a:ext cx="3911600" cy="3169920"/>
                         </a:xfrm>
                         <a:prstGeom prst="rect">
                           <a:avLst/>
@@ -4392,27 +4115,19 @@
                         <w:txbxContent>
                           <w:p>
                             <w:pPr>
+                              <w:keepNext/>
                               <w:jc w:val="center"/>
-                              <w:rPr>
-                                <w:color w:val="FFFFFF" w:themeColor="background1"/>
-                                <w14:textFill>
-                                  <w14:noFill/>
-                                </w14:textFill>
-                              </w:rPr>
                             </w:pPr>
                             <w:r>
                               <w:rPr>
                                 <w:noProof/>
                                 <w:color w:val="FFFFFF" w:themeColor="background1"/>
-                                <w14:textFill>
-                                  <w14:noFill/>
-                                </w14:textFill>
                               </w:rPr>
                               <w:drawing>
-                                <wp:inline distT="0" distB="0" distL="0" distR="0" wp14:anchorId="493A444C" wp14:editId="0C6F9623">
-                                  <wp:extent cx="3502298" cy="2614730"/>
-                                  <wp:effectExtent l="0" t="0" r="3175" b="1905"/>
-                                  <wp:docPr id="3" name="Picture 3"/>
+                                <wp:inline distT="0" distB="0" distL="0" distR="0" wp14:anchorId="1CD6F716" wp14:editId="7EEC1A4A">
+                                  <wp:extent cx="3722370" cy="2649855"/>
+                                  <wp:effectExtent l="0" t="0" r="0" b="4445"/>
+                                  <wp:docPr id="1" name="Picture 1"/>
                                   <wp:cNvGraphicFramePr>
                                     <a:graphicFrameLocks xmlns:a="http://schemas.openxmlformats.org/drawingml/2006/main" noChangeAspect="1"/>
                                   </wp:cNvGraphicFramePr>
@@ -4420,11 +4135,11 @@
                                     <a:graphicData uri="http://schemas.openxmlformats.org/drawingml/2006/picture">
                                       <pic:pic xmlns:pic="http://schemas.openxmlformats.org/drawingml/2006/picture">
                                         <pic:nvPicPr>
-                                          <pic:cNvPr id="1579193253" name="Picture 1579193253"/>
+                                          <pic:cNvPr id="1" name="Picture 1"/>
                                           <pic:cNvPicPr/>
                                         </pic:nvPicPr>
                                         <pic:blipFill>
-                                          <a:blip r:embed="rId6" cstate="print">
+                                          <a:blip r:embed="rId6">
                                             <a:extLst>
                                               <a:ext uri="{28A0092B-C50C-407E-A947-70E740481C1C}">
                                                 <a14:useLocalDpi xmlns:a14="http://schemas.microsoft.com/office/drawing/2010/main" val="0"/>
@@ -4438,7 +4153,7 @@
                                         <pic:spPr>
                                           <a:xfrm>
                                             <a:off x="0" y="0"/>
-                                            <a:ext cx="3518693" cy="2626970"/>
+                                            <a:ext cx="3722370" cy="2649855"/>
                                           </a:xfrm>
                                           <a:prstGeom prst="rect">
                                             <a:avLst/>
@@ -4451,275 +4166,76 @@
                               </w:drawing>
                             </w:r>
                           </w:p>
-                        </w:txbxContent>
-                      </wps:txbx>
-                      <wps:bodyPr rot="0" spcFirstLastPara="0" vertOverflow="overflow" horzOverflow="overflow" vert="horz" wrap="square" lIns="91440" tIns="45720" rIns="91440" bIns="45720" numCol="1" spcCol="0" rtlCol="0" fromWordArt="0" anchor="t" anchorCtr="0" forceAA="0" compatLnSpc="1">
-                        <a:prstTxWarp prst="textNoShape">
-                          <a:avLst/>
-                        </a:prstTxWarp>
-                        <a:noAutofit/>
-                      </wps:bodyPr>
-                    </wps:wsp>
-                  </a:graphicData>
-                </a:graphic>
-                <wp14:sizeRelH relativeFrom="margin">
-                  <wp14:pctWidth>0</wp14:pctWidth>
-                </wp14:sizeRelH>
-                <wp14:sizeRelV relativeFrom="margin">
-                  <wp14:pctHeight>0</wp14:pctHeight>
-                </wp14:sizeRelV>
-              </wp:anchor>
-            </w:drawing>
-          </mc:Choice>
-          <mc:Fallback xmlns:w16du="http://schemas.microsoft.com/office/word/2023/wordml/word16du">
-            <w:pict>
-              <v:shapetype w14:anchorId="0E21C241" id="_x0000_t202" coordsize="21600,21600" o:spt="202" path="m,l,21600r21600,l21600,xe">
-                <v:stroke joinstyle="miter"/>
-                <v:path gradientshapeok="t" o:connecttype="rect"/>
-              </v:shapetype>
-              <v:shape id="Text Box 3" o:spid="_x0000_s1026" type="#_x0000_t202" style="position:absolute;margin-left:71.7pt;margin-top:.75pt;width:308pt;height:238pt;z-index:251659264;visibility:visible;mso-wrap-style:square;mso-width-percent:0;mso-height-percent:0;mso-wrap-distance-left:9pt;mso-wrap-distance-top:0;mso-wrap-distance-right:9pt;mso-wrap-distance-bottom:0;mso-position-horizontal:absolute;mso-position-horizontal-relative:text;mso-position-vertical:absolute;mso-position-vertical-relative:text;mso-width-percent:0;mso-height-percent:0;mso-width-relative:margin;mso-height-relative:margin;v-text-anchor:top" o:gfxdata="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" fillcolor="white [3201]" stroked="f" strokeweight=".5pt">
-                <v:textbox>
-                  <w:txbxContent>
-                    <w:p>
-                      <w:pPr>
-                        <w:jc w:val="center"/>
-                        <w:rPr>
-                          <w:color w:val="FFFFFF" w:themeColor="background1"/>
-                          <w14:textFill>
-                            <w14:noFill/>
-                          </w14:textFill>
-                        </w:rPr>
-                      </w:pPr>
-                      <w:r>
-                        <w:rPr>
-                          <w:noProof/>
-                          <w:color w:val="FFFFFF" w:themeColor="background1"/>
-                          <w14:textFill>
-                            <w14:noFill/>
-                          </w14:textFill>
-                        </w:rPr>
-                        <w:drawing>
-                          <wp:inline distT="0" distB="0" distL="0" distR="0" wp14:anchorId="493A444C" wp14:editId="0C6F9623">
-                            <wp:extent cx="3502298" cy="2614730"/>
-                            <wp:effectExtent l="0" t="0" r="3175" b="1905"/>
-                            <wp:docPr id="1579193253" name="Picture 1"/>
-                            <wp:cNvGraphicFramePr>
-                              <a:graphicFrameLocks xmlns:a="http://schemas.openxmlformats.org/drawingml/2006/main" noChangeAspect="1"/>
-                            </wp:cNvGraphicFramePr>
-                            <a:graphic xmlns:a="http://schemas.openxmlformats.org/drawingml/2006/main">
-                              <a:graphicData uri="http://schemas.openxmlformats.org/drawingml/2006/picture">
-                                <pic:pic xmlns:pic="http://schemas.openxmlformats.org/drawingml/2006/picture">
-                                  <pic:nvPicPr>
-                                    <pic:cNvPr id="1579193253" name="Picture 1579193253"/>
-                                    <pic:cNvPicPr/>
-                                  </pic:nvPicPr>
-                                  <pic:blipFill>
-                                    <a:blip r:embed="rId7" cstate="print">
-                                      <a:extLst>
-                                        <a:ext uri="{28A0092B-C50C-407E-A947-70E740481C1C}">
-                                          <a14:useLocalDpi xmlns:a14="http://schemas.microsoft.com/office/drawing/2010/main" val="0"/>
-                                        </a:ext>
-                                      </a:extLst>
-                                    </a:blip>
-                                    <a:stretch>
-                                      <a:fillRect/>
-                                    </a:stretch>
-                                  </pic:blipFill>
-                                  <pic:spPr>
-                                    <a:xfrm>
-                                      <a:off x="0" y="0"/>
-                                      <a:ext cx="3518693" cy="2626970"/>
-                                    </a:xfrm>
-                                    <a:prstGeom prst="rect">
-                                      <a:avLst/>
-                                    </a:prstGeom>
-                                  </pic:spPr>
-                                </pic:pic>
-                              </a:graphicData>
-                            </a:graphic>
-                          </wp:inline>
-                        </w:drawing>
-                      </w:r>
-                    </w:p>
-                  </w:txbxContent>
-                </v:textbox>
-              </v:shape>
-            </w:pict>
-          </mc:Fallback>
-        </mc:AlternateContent>
-      </w:r>
-    </w:p>
-    <w:p>
-      <w:pPr>
-        <w:tabs>
-          <w:tab w:val="left" w:pos="1080"/>
-        </w:tabs>
-        <w:spacing w:line="360" w:lineRule="auto"/>
-        <w:jc w:val="center"/>
-        <w:rPr>
-          <w:rFonts w:ascii="Times" w:hAnsi="Times"/>
-        </w:rPr>
-      </w:pPr>
-    </w:p>
-    <w:p>
-      <w:pPr>
-        <w:spacing w:line="360" w:lineRule="auto"/>
-        <w:rPr>
-          <w:rFonts w:ascii="Times" w:hAnsi="Times"/>
-        </w:rPr>
-      </w:pPr>
-    </w:p>
-    <w:p>
-      <w:pPr>
-        <w:spacing w:line="360" w:lineRule="auto"/>
-        <w:jc w:val="center"/>
-        <w:rPr>
-          <w:rFonts w:ascii="Times" w:hAnsi="Times"/>
-        </w:rPr>
-      </w:pPr>
-    </w:p>
-    <w:p>
-      <w:pPr>
-        <w:spacing w:line="360" w:lineRule="auto"/>
-        <w:jc w:val="center"/>
-        <w:rPr>
-          <w:rFonts w:ascii="Times" w:hAnsi="Times"/>
-        </w:rPr>
-      </w:pPr>
-    </w:p>
-    <w:p>
-      <w:pPr>
-        <w:spacing w:line="360" w:lineRule="auto"/>
-        <w:rPr>
-          <w:rFonts w:ascii="Times" w:hAnsi="Times"/>
-        </w:rPr>
-      </w:pPr>
-    </w:p>
-    <w:p>
-      <w:pPr>
-        <w:spacing w:line="360" w:lineRule="auto"/>
-        <w:jc w:val="center"/>
-        <w:rPr>
-          <w:rFonts w:ascii="Times" w:hAnsi="Times"/>
-        </w:rPr>
-      </w:pPr>
-    </w:p>
-    <w:p>
-      <w:pPr>
-        <w:spacing w:line="360" w:lineRule="auto"/>
-        <w:rPr>
-          <w:rFonts w:ascii="Times" w:hAnsi="Times"/>
-        </w:rPr>
-      </w:pPr>
-    </w:p>
-    <w:p>
-      <w:pPr>
-        <w:spacing w:line="360" w:lineRule="auto"/>
-        <w:rPr>
-          <w:rFonts w:ascii="Times" w:hAnsi="Times"/>
-        </w:rPr>
-      </w:pPr>
-    </w:p>
-    <w:p>
-      <w:pPr>
-        <w:spacing w:line="360" w:lineRule="auto"/>
-        <w:rPr>
-          <w:rFonts w:ascii="Times" w:hAnsi="Times"/>
-        </w:rPr>
-      </w:pPr>
-    </w:p>
-    <w:p>
-      <w:pPr>
-        <w:spacing w:line="360" w:lineRule="auto"/>
-        <w:ind w:firstLine="720"/>
-        <w:rPr>
-          <w:rFonts w:ascii="Times" w:hAnsi="Times"/>
-        </w:rPr>
-      </w:pPr>
-      <w:r>
-        <w:rPr>
-          <w:rFonts w:ascii="Times" w:hAnsi="Times"/>
-          <w:noProof/>
-        </w:rPr>
-        <mc:AlternateContent>
-          <mc:Choice Requires="wps">
-            <w:drawing>
-              <wp:anchor distT="0" distB="0" distL="114300" distR="114300" simplePos="0" relativeHeight="251661312" behindDoc="0" locked="0" layoutInCell="1" allowOverlap="1" wp14:anchorId="5342ADF6" wp14:editId="310B6549">
-                <wp:simplePos x="0" y="0"/>
-                <wp:positionH relativeFrom="column">
-                  <wp:posOffset>770860</wp:posOffset>
-                </wp:positionH>
-                <wp:positionV relativeFrom="paragraph">
-                  <wp:posOffset>196274</wp:posOffset>
-                </wp:positionV>
-                <wp:extent cx="4427462" cy="462516"/>
-                <wp:effectExtent l="0" t="0" r="5080" b="0"/>
-                <wp:wrapNone/>
-                <wp:docPr id="1976430473" name="Text Box 5"/>
-                <wp:cNvGraphicFramePr/>
-                <a:graphic xmlns:a="http://schemas.openxmlformats.org/drawingml/2006/main">
-                  <a:graphicData uri="http://schemas.microsoft.com/office/word/2010/wordprocessingShape">
-                    <wps:wsp>
-                      <wps:cNvSpPr txBox="1"/>
-                      <wps:spPr>
-                        <a:xfrm>
-                          <a:off x="0" y="0"/>
-                          <a:ext cx="4427462" cy="462516"/>
-                        </a:xfrm>
-                        <a:prstGeom prst="rect">
-                          <a:avLst/>
-                        </a:prstGeom>
-                        <a:solidFill>
-                          <a:schemeClr val="lt1"/>
-                        </a:solidFill>
-                        <a:ln w="6350">
-                          <a:noFill/>
-                        </a:ln>
-                      </wps:spPr>
-                      <wps:txbx>
-                        <w:txbxContent>
                           <w:p>
                             <w:pPr>
+                              <w:pStyle w:val="Caption"/>
                               <w:rPr>
                                 <w:rFonts w:ascii="Times" w:hAnsi="Times"/>
+                                <w:color w:val="000000" w:themeColor="text1"/>
                               </w:rPr>
                             </w:pPr>
                             <w:r>
                               <w:rPr>
                                 <w:rFonts w:ascii="Times" w:hAnsi="Times"/>
+                                <w:color w:val="000000" w:themeColor="text1"/>
                               </w:rPr>
-                              <w:t xml:space="preserve">Fig. </w:t>
+                              <w:t>Figure S</w:t>
+                            </w:r>
+                            <w:r>
+                              <w:rPr>
+                                <w:rFonts w:ascii="Times" w:hAnsi="Times"/>
+                                <w:color w:val="000000" w:themeColor="text1"/>
+                              </w:rPr>
+                              <w:fldChar w:fldCharType="begin"/>
+                            </w:r>
+                            <w:r>
+                              <w:rPr>
+                                <w:rFonts w:ascii="Times" w:hAnsi="Times"/>
+                                <w:color w:val="000000" w:themeColor="text1"/>
+                              </w:rPr>
+                              <w:instrText xml:space="preserve"> SEQ Figure \* ARABIC </w:instrText>
+                            </w:r>
+                            <w:r>
+                              <w:rPr>
+                                <w:rFonts w:ascii="Times" w:hAnsi="Times"/>
+                                <w:color w:val="000000" w:themeColor="text1"/>
+                              </w:rPr>
+                              <w:fldChar w:fldCharType="separate"/>
+                            </w:r>
+                            <w:r>
+                              <w:rPr>
+                                <w:rFonts w:ascii="Times" w:hAnsi="Times"/>
+                                <w:noProof/>
+                                <w:color w:val="000000" w:themeColor="text1"/>
+                              </w:rPr>
+                              <w:t>1</w:t>
+                            </w:r>
+                            <w:r>
+                              <w:rPr>
+                                <w:rFonts w:ascii="Times" w:hAnsi="Times"/>
+                                <w:color w:val="000000" w:themeColor="text1"/>
+                              </w:rPr>
+                              <w:fldChar w:fldCharType="end"/>
+                            </w:r>
+                            <w:r>
+                              <w:rPr>
+                                <w:rFonts w:ascii="Times" w:hAnsi="Times"/>
+                                <w:color w:val="000000" w:themeColor="text1"/>
+                              </w:rPr>
+                              <w:t>:</w:t>
+                            </w:r>
+                            <w:r>
+                              <w:rPr>
+                                <w:rFonts w:ascii="Times" w:hAnsi="Times"/>
+                                <w:color w:val="000000" w:themeColor="text1"/>
+                              </w:rPr>
+                              <w:t xml:space="preserve"> Heat-map of </w:t>
                             </w:r>
                             <m:oMath>
                               <m:r>
                                 <w:rPr>
                                   <w:rFonts w:ascii="Cambria Math" w:hAnsi="Cambria Math"/>
-                                </w:rPr>
-                                <m:t>S1</m:t>
-                              </m:r>
-                            </m:oMath>
-                            <w:r>
-                              <w:rPr>
-                                <w:rFonts w:ascii="Times" w:hAnsi="Times"/>
-                              </w:rPr>
-                              <w:t xml:space="preserve">: </w:t>
-                            </w:r>
-                            <w:r>
-                              <w:rPr>
-                                <w:rFonts w:ascii="Times" w:hAnsi="Times"/>
-                              </w:rPr>
-                              <w:t>H</w:t>
-                            </w:r>
-                            <w:r>
-                              <w:rPr>
-                                <w:rFonts w:ascii="Times" w:hAnsi="Times"/>
-                              </w:rPr>
-                              <w:t xml:space="preserve">eat-map of </w:t>
-                            </w:r>
-                            <m:oMath>
-                              <m:r>
-                                <w:rPr>
-                                  <w:rFonts w:ascii="Cambria Math" w:hAnsi="Cambria Math"/>
+                                  <w:color w:val="000000" w:themeColor="text1"/>
                                 </w:rPr>
                                 <m:t>C(x,z)</m:t>
                               </m:r>
@@ -4727,21 +4243,72 @@
                             <w:r>
                               <w:rPr>
                                 <w:rFonts w:ascii="Times" w:hAnsi="Times"/>
+                                <w:color w:val="000000" w:themeColor="text1"/>
                               </w:rPr>
-                              <w:t xml:space="preserve"> and the corresponding </w:t>
+                              <w:t xml:space="preserve"> and the corresponding flow field. We omit a small neighborhood around </w:t>
                             </w:r>
+                            <m:oMath>
+                              <m:r>
+                                <w:rPr>
+                                  <w:rFonts w:ascii="Cambria Math" w:hAnsi="Cambria Math"/>
+                                  <w:color w:val="000000" w:themeColor="text1"/>
+                                </w:rPr>
+                                <m:t>x=z=0</m:t>
+                              </m:r>
+                            </m:oMath>
                             <w:r>
                               <w:rPr>
                                 <w:rFonts w:ascii="Times" w:hAnsi="Times"/>
+                                <w:color w:val="000000" w:themeColor="text1"/>
                               </w:rPr>
-                              <w:t>field flow</w:t>
+                              <w:t xml:space="preserve"> as the flow becomes very large there. Colors represent the value of </w:t>
                             </w:r>
+                            <m:oMath>
+                              <m:r>
+                                <w:rPr>
+                                  <w:rFonts w:ascii="Cambria Math" w:hAnsi="Cambria Math"/>
+                                  <w:color w:val="000000" w:themeColor="text1"/>
+                                </w:rPr>
+                                <m:t>C</m:t>
+                              </m:r>
+                              <m:d>
+                                <m:dPr>
+                                  <m:ctrlPr>
+                                    <w:rPr>
+                                      <w:rFonts w:ascii="Cambria Math" w:hAnsi="Cambria Math"/>
+                                      <w:color w:val="000000" w:themeColor="text1"/>
+                                    </w:rPr>
+                                  </m:ctrlPr>
+                                </m:dPr>
+                                <m:e>
+                                  <m:r>
+                                    <w:rPr>
+                                      <w:rFonts w:ascii="Cambria Math" w:hAnsi="Cambria Math"/>
+                                      <w:color w:val="000000" w:themeColor="text1"/>
+                                    </w:rPr>
+                                    <m:t>x,z</m:t>
+                                  </m:r>
+                                </m:e>
+                              </m:d>
+                            </m:oMath>
                             <w:r>
                               <w:rPr>
                                 <w:rFonts w:ascii="Times" w:hAnsi="Times"/>
+                                <w:color w:val="000000" w:themeColor="text1"/>
                               </w:rPr>
-                              <w:t xml:space="preserve"> </w:t>
+                              <w:t>.</w:t>
                             </w:r>
+                          </w:p>
+                          <w:p>
+                            <w:pPr>
+                              <w:jc w:val="center"/>
+                              <w:rPr>
+                                <w:color w:val="FFFFFF" w:themeColor="background1"/>
+                                <w14:textFill>
+                                  <w14:noFill/>
+                                </w14:textFill>
+                              </w:rPr>
+                            </w:pPr>
                           </w:p>
                         </w:txbxContent>
                       </wps:txbx>
@@ -4765,55 +4332,136 @@
           </mc:Choice>
           <mc:Fallback>
             <w:pict>
-              <v:shapetype w14:anchorId="5342ADF6" id="_x0000_t202" coordsize="21600,21600" o:spt="202" path="m,l,21600r21600,l21600,xe">
+              <v:shapetype w14:anchorId="0E21C241" id="_x0000_t202" coordsize="21600,21600" o:spt="202" path="m,l,21600r21600,l21600,xe">
                 <v:stroke joinstyle="miter"/>
                 <v:path gradientshapeok="t" o:connecttype="rect"/>
               </v:shapetype>
-              <v:shape id="Text Box 5" o:spid="_x0000_s1027" type="#_x0000_t202" style="position:absolute;left:0;text-align:left;margin-left:60.7pt;margin-top:15.45pt;width:348.6pt;height:36.4pt;z-index:251661312;visibility:visible;mso-wrap-style:square;mso-width-percent:0;mso-height-percent:0;mso-wrap-distance-left:9pt;mso-wrap-distance-top:0;mso-wrap-distance-right:9pt;mso-wrap-distance-bottom:0;mso-position-horizontal:absolute;mso-position-horizontal-relative:text;mso-position-vertical:absolute;mso-position-vertical-relative:text;mso-width-percent:0;mso-height-percent:0;mso-width-relative:margin;mso-height-relative:margin;v-text-anchor:top" o:gfxdata="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" fillcolor="white [3201]" stroked="f" strokeweight=".5pt">
+              <v:shape id="Text Box 3" o:spid="_x0000_s1026" type="#_x0000_t202" style="position:absolute;margin-left:71.7pt;margin-top:.8pt;width:308pt;height:249.6pt;z-index:251659264;visibility:visible;mso-wrap-style:square;mso-width-percent:0;mso-height-percent:0;mso-wrap-distance-left:9pt;mso-wrap-distance-top:0;mso-wrap-distance-right:9pt;mso-wrap-distance-bottom:0;mso-position-horizontal:absolute;mso-position-horizontal-relative:text;mso-position-vertical:absolute;mso-position-vertical-relative:text;mso-width-percent:0;mso-height-percent:0;mso-width-relative:margin;mso-height-relative:margin;v-text-anchor:top" o:gfxdata="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" fillcolor="white [3201]" stroked="f" strokeweight=".5pt">
                 <v:textbox>
                   <w:txbxContent>
                     <w:p>
                       <w:pPr>
+                        <w:keepNext/>
+                        <w:jc w:val="center"/>
+                      </w:pPr>
+                      <w:r>
+                        <w:rPr>
+                          <w:noProof/>
+                          <w:color w:val="FFFFFF" w:themeColor="background1"/>
+                        </w:rPr>
+                        <w:drawing>
+                          <wp:inline distT="0" distB="0" distL="0" distR="0" wp14:anchorId="1CD6F716" wp14:editId="7EEC1A4A">
+                            <wp:extent cx="3722370" cy="2649855"/>
+                            <wp:effectExtent l="0" t="0" r="0" b="4445"/>
+                            <wp:docPr id="1" name="Picture 1"/>
+                            <wp:cNvGraphicFramePr>
+                              <a:graphicFrameLocks xmlns:a="http://schemas.openxmlformats.org/drawingml/2006/main" noChangeAspect="1"/>
+                            </wp:cNvGraphicFramePr>
+                            <a:graphic xmlns:a="http://schemas.openxmlformats.org/drawingml/2006/main">
+                              <a:graphicData uri="http://schemas.openxmlformats.org/drawingml/2006/picture">
+                                <pic:pic xmlns:pic="http://schemas.openxmlformats.org/drawingml/2006/picture">
+                                  <pic:nvPicPr>
+                                    <pic:cNvPr id="1" name="Picture 1"/>
+                                    <pic:cNvPicPr/>
+                                  </pic:nvPicPr>
+                                  <pic:blipFill>
+                                    <a:blip r:embed="rId6">
+                                      <a:extLst>
+                                        <a:ext uri="{28A0092B-C50C-407E-A947-70E740481C1C}">
+                                          <a14:useLocalDpi xmlns:a14="http://schemas.microsoft.com/office/drawing/2010/main" val="0"/>
+                                        </a:ext>
+                                      </a:extLst>
+                                    </a:blip>
+                                    <a:stretch>
+                                      <a:fillRect/>
+                                    </a:stretch>
+                                  </pic:blipFill>
+                                  <pic:spPr>
+                                    <a:xfrm>
+                                      <a:off x="0" y="0"/>
+                                      <a:ext cx="3722370" cy="2649855"/>
+                                    </a:xfrm>
+                                    <a:prstGeom prst="rect">
+                                      <a:avLst/>
+                                    </a:prstGeom>
+                                  </pic:spPr>
+                                </pic:pic>
+                              </a:graphicData>
+                            </a:graphic>
+                          </wp:inline>
+                        </w:drawing>
+                      </w:r>
+                    </w:p>
+                    <w:p>
+                      <w:pPr>
+                        <w:pStyle w:val="Caption"/>
                         <w:rPr>
                           <w:rFonts w:ascii="Times" w:hAnsi="Times"/>
+                          <w:color w:val="000000" w:themeColor="text1"/>
                         </w:rPr>
                       </w:pPr>
                       <w:r>
                         <w:rPr>
                           <w:rFonts w:ascii="Times" w:hAnsi="Times"/>
+                          <w:color w:val="000000" w:themeColor="text1"/>
                         </w:rPr>
-                        <w:t xml:space="preserve">Fig. </w:t>
+                        <w:t>Figure S</w:t>
+                      </w:r>
+                      <w:r>
+                        <w:rPr>
+                          <w:rFonts w:ascii="Times" w:hAnsi="Times"/>
+                          <w:color w:val="000000" w:themeColor="text1"/>
+                        </w:rPr>
+                        <w:fldChar w:fldCharType="begin"/>
+                      </w:r>
+                      <w:r>
+                        <w:rPr>
+                          <w:rFonts w:ascii="Times" w:hAnsi="Times"/>
+                          <w:color w:val="000000" w:themeColor="text1"/>
+                        </w:rPr>
+                        <w:instrText xml:space="preserve"> SEQ Figure \* ARABIC </w:instrText>
+                      </w:r>
+                      <w:r>
+                        <w:rPr>
+                          <w:rFonts w:ascii="Times" w:hAnsi="Times"/>
+                          <w:color w:val="000000" w:themeColor="text1"/>
+                        </w:rPr>
+                        <w:fldChar w:fldCharType="separate"/>
+                      </w:r>
+                      <w:r>
+                        <w:rPr>
+                          <w:rFonts w:ascii="Times" w:hAnsi="Times"/>
+                          <w:noProof/>
+                          <w:color w:val="000000" w:themeColor="text1"/>
+                        </w:rPr>
+                        <w:t>1</w:t>
+                      </w:r>
+                      <w:r>
+                        <w:rPr>
+                          <w:rFonts w:ascii="Times" w:hAnsi="Times"/>
+                          <w:color w:val="000000" w:themeColor="text1"/>
+                        </w:rPr>
+                        <w:fldChar w:fldCharType="end"/>
+                      </w:r>
+                      <w:r>
+                        <w:rPr>
+                          <w:rFonts w:ascii="Times" w:hAnsi="Times"/>
+                          <w:color w:val="000000" w:themeColor="text1"/>
+                        </w:rPr>
+                        <w:t>:</w:t>
+                      </w:r>
+                      <w:r>
+                        <w:rPr>
+                          <w:rFonts w:ascii="Times" w:hAnsi="Times"/>
+                          <w:color w:val="000000" w:themeColor="text1"/>
+                        </w:rPr>
+                        <w:t xml:space="preserve"> Heat-map of </w:t>
                       </w:r>
                       <m:oMath>
                         <m:r>
                           <w:rPr>
                             <w:rFonts w:ascii="Cambria Math" w:hAnsi="Cambria Math"/>
-                          </w:rPr>
-                          <m:t>S1</m:t>
-                        </m:r>
-                      </m:oMath>
-                      <w:r>
-                        <w:rPr>
-                          <w:rFonts w:ascii="Times" w:hAnsi="Times"/>
-                        </w:rPr>
-                        <w:t xml:space="preserve">: </w:t>
-                      </w:r>
-                      <w:r>
-                        <w:rPr>
-                          <w:rFonts w:ascii="Times" w:hAnsi="Times"/>
-                        </w:rPr>
-                        <w:t>H</w:t>
-                      </w:r>
-                      <w:r>
-                        <w:rPr>
-                          <w:rFonts w:ascii="Times" w:hAnsi="Times"/>
-                        </w:rPr>
-                        <w:t xml:space="preserve">eat-map of </w:t>
-                      </w:r>
-                      <m:oMath>
-                        <m:r>
-                          <w:rPr>
-                            <w:rFonts w:ascii="Cambria Math" w:hAnsi="Cambria Math"/>
+                            <w:color w:val="000000" w:themeColor="text1"/>
                           </w:rPr>
                           <m:t>C(x,z)</m:t>
                         </m:r>
@@ -4821,21 +4469,72 @@
                       <w:r>
                         <w:rPr>
                           <w:rFonts w:ascii="Times" w:hAnsi="Times"/>
+                          <w:color w:val="000000" w:themeColor="text1"/>
                         </w:rPr>
-                        <w:t xml:space="preserve"> and the corresponding </w:t>
+                        <w:t xml:space="preserve"> and the corresponding flow field. We omit a small neighborhood around </w:t>
                       </w:r>
+                      <m:oMath>
+                        <m:r>
+                          <w:rPr>
+                            <w:rFonts w:ascii="Cambria Math" w:hAnsi="Cambria Math"/>
+                            <w:color w:val="000000" w:themeColor="text1"/>
+                          </w:rPr>
+                          <m:t>x=z=0</m:t>
+                        </m:r>
+                      </m:oMath>
                       <w:r>
                         <w:rPr>
                           <w:rFonts w:ascii="Times" w:hAnsi="Times"/>
+                          <w:color w:val="000000" w:themeColor="text1"/>
                         </w:rPr>
-                        <w:t>field flow</w:t>
+                        <w:t xml:space="preserve"> as the flow becomes very large there. Colors represent the value of </w:t>
                       </w:r>
+                      <m:oMath>
+                        <m:r>
+                          <w:rPr>
+                            <w:rFonts w:ascii="Cambria Math" w:hAnsi="Cambria Math"/>
+                            <w:color w:val="000000" w:themeColor="text1"/>
+                          </w:rPr>
+                          <m:t>C</m:t>
+                        </m:r>
+                        <m:d>
+                          <m:dPr>
+                            <m:ctrlPr>
+                              <w:rPr>
+                                <w:rFonts w:ascii="Cambria Math" w:hAnsi="Cambria Math"/>
+                                <w:color w:val="000000" w:themeColor="text1"/>
+                              </w:rPr>
+                            </m:ctrlPr>
+                          </m:dPr>
+                          <m:e>
+                            <m:r>
+                              <w:rPr>
+                                <w:rFonts w:ascii="Cambria Math" w:hAnsi="Cambria Math"/>
+                                <w:color w:val="000000" w:themeColor="text1"/>
+                              </w:rPr>
+                              <m:t>x,z</m:t>
+                            </m:r>
+                          </m:e>
+                        </m:d>
+                      </m:oMath>
                       <w:r>
                         <w:rPr>
                           <w:rFonts w:ascii="Times" w:hAnsi="Times"/>
+                          <w:color w:val="000000" w:themeColor="text1"/>
                         </w:rPr>
-                        <w:t xml:space="preserve"> </w:t>
+                        <w:t>.</w:t>
                       </w:r>
+                    </w:p>
+                    <w:p>
+                      <w:pPr>
+                        <w:jc w:val="center"/>
+                        <w:rPr>
+                          <w:color w:val="FFFFFF" w:themeColor="background1"/>
+                          <w14:textFill>
+                            <w14:noFill/>
+                          </w14:textFill>
+                        </w:rPr>
+                      </w:pPr>
                     </w:p>
                   </w:txbxContent>
                 </v:textbox>
@@ -4847,8 +4546,78 @@
     </w:p>
     <w:p>
       <w:pPr>
+        <w:tabs>
+          <w:tab w:val="left" w:pos="1080"/>
+        </w:tabs>
         <w:spacing w:line="360" w:lineRule="auto"/>
-        <w:ind w:firstLine="720"/>
+        <w:jc w:val="center"/>
+        <w:rPr>
+          <w:rFonts w:ascii="Times" w:hAnsi="Times"/>
+        </w:rPr>
+      </w:pPr>
+    </w:p>
+    <w:p>
+      <w:pPr>
+        <w:spacing w:line="360" w:lineRule="auto"/>
+        <w:rPr>
+          <w:rFonts w:ascii="Times" w:hAnsi="Times"/>
+        </w:rPr>
+      </w:pPr>
+    </w:p>
+    <w:p>
+      <w:pPr>
+        <w:spacing w:line="360" w:lineRule="auto"/>
+        <w:jc w:val="center"/>
+        <w:rPr>
+          <w:rFonts w:ascii="Times" w:hAnsi="Times"/>
+        </w:rPr>
+      </w:pPr>
+    </w:p>
+    <w:p>
+      <w:pPr>
+        <w:spacing w:line="360" w:lineRule="auto"/>
+        <w:jc w:val="center"/>
+        <w:rPr>
+          <w:rFonts w:ascii="Times" w:hAnsi="Times"/>
+        </w:rPr>
+      </w:pPr>
+    </w:p>
+    <w:p>
+      <w:pPr>
+        <w:spacing w:line="360" w:lineRule="auto"/>
+        <w:rPr>
+          <w:rFonts w:ascii="Times" w:hAnsi="Times"/>
+        </w:rPr>
+      </w:pPr>
+    </w:p>
+    <w:p>
+      <w:pPr>
+        <w:spacing w:line="360" w:lineRule="auto"/>
+        <w:jc w:val="center"/>
+        <w:rPr>
+          <w:rFonts w:ascii="Times" w:hAnsi="Times"/>
+        </w:rPr>
+      </w:pPr>
+    </w:p>
+    <w:p>
+      <w:pPr>
+        <w:spacing w:line="360" w:lineRule="auto"/>
+        <w:rPr>
+          <w:rFonts w:ascii="Times" w:hAnsi="Times"/>
+        </w:rPr>
+      </w:pPr>
+    </w:p>
+    <w:p>
+      <w:pPr>
+        <w:spacing w:line="360" w:lineRule="auto"/>
+        <w:rPr>
+          <w:rFonts w:ascii="Times" w:hAnsi="Times"/>
+        </w:rPr>
+      </w:pPr>
+    </w:p>
+    <w:p>
+      <w:pPr>
+        <w:spacing w:line="360" w:lineRule="auto"/>
         <w:rPr>
           <w:rFonts w:ascii="Times" w:hAnsi="Times"/>
         </w:rPr>
@@ -4858,6 +4627,24 @@
       <w:pPr>
         <w:spacing w:line="360" w:lineRule="auto"/>
         <w:ind w:firstLine="720"/>
+        <w:rPr>
+          <w:rFonts w:ascii="Times" w:hAnsi="Times"/>
+        </w:rPr>
+      </w:pPr>
+    </w:p>
+    <w:p>
+      <w:pPr>
+        <w:spacing w:line="360" w:lineRule="auto"/>
+        <w:jc w:val="both"/>
+        <w:rPr>
+          <w:rFonts w:ascii="Times" w:hAnsi="Times"/>
+        </w:rPr>
+      </w:pPr>
+    </w:p>
+    <w:p>
+      <w:pPr>
+        <w:spacing w:line="360" w:lineRule="auto"/>
+        <w:jc w:val="both"/>
         <w:rPr>
           <w:rFonts w:ascii="Times" w:hAnsi="Times"/>
         </w:rPr>
@@ -5011,13 +4798,7 @@
                     <w:rPr>
                       <w:rFonts w:ascii="Cambria Math" w:hAnsi="Cambria Math"/>
                     </w:rPr>
-                    <m:t>x,</m:t>
-                  </m:r>
-                  <m:r>
-                    <w:rPr>
-                      <w:rFonts w:ascii="Cambria Math" w:hAnsi="Cambria Math"/>
-                    </w:rPr>
-                    <m:t>0</m:t>
+                    <m:t>x,0</m:t>
                   </m:r>
                 </m:e>
               </m:d>
@@ -5290,7 +5071,7 @@
                 <w:rPr>
                   <w:rFonts w:ascii="Cambria Math" w:hAnsi="Cambria Math"/>
                 </w:rPr>
-                <m:t>#</m:t>
+                <m:t>.#</m:t>
               </m:r>
               <m:d>
                 <m:dPr>
@@ -5306,13 +5087,7 @@
                     <w:rPr>
                       <w:rFonts w:ascii="Cambria Math" w:hAnsi="Cambria Math"/>
                     </w:rPr>
-                    <m:t>S1</m:t>
-                  </m:r>
-                  <m:r>
-                    <w:rPr>
-                      <w:rFonts w:ascii="Cambria Math" w:hAnsi="Cambria Math"/>
-                    </w:rPr>
-                    <m:t>2</m:t>
+                    <m:t>S11</m:t>
                   </m:r>
                 </m:e>
               </m:d>
@@ -5434,7 +5209,19 @@
         <w:rPr>
           <w:rFonts w:ascii="Times" w:hAnsi="Times"/>
         </w:rPr>
-        <w:t>,  we obtain</w:t>
+        <w:t xml:space="preserve">,  </w:t>
+      </w:r>
+      <w:r>
+        <w:rPr>
+          <w:rFonts w:ascii="Times" w:hAnsi="Times"/>
+        </w:rPr>
+        <w:t xml:space="preserve">with which </w:t>
+      </w:r>
+      <w:r>
+        <w:rPr>
+          <w:rFonts w:ascii="Times" w:hAnsi="Times"/>
+        </w:rPr>
+        <w:t>we obtain</w:t>
       </w:r>
     </w:p>
     <w:p>
@@ -5975,7 +5762,7 @@
                 <w:rPr>
                   <w:rFonts w:ascii="Cambria Math" w:hAnsi="Cambria Math"/>
                 </w:rPr>
-                <m:t xml:space="preserve"> #</m:t>
+                <m:t xml:space="preserve"> ,#</m:t>
               </m:r>
               <m:d>
                 <m:dPr>
@@ -5991,13 +5778,7 @@
                     <w:rPr>
                       <w:rFonts w:ascii="Cambria Math" w:hAnsi="Cambria Math"/>
                     </w:rPr>
-                    <m:t>S1</m:t>
-                  </m:r>
-                  <m:r>
-                    <w:rPr>
-                      <w:rFonts w:ascii="Cambria Math" w:hAnsi="Cambria Math"/>
-                    </w:rPr>
-                    <m:t>3</m:t>
+                    <m:t>S12</m:t>
                   </m:r>
                 </m:e>
               </m:d>
@@ -6309,7 +6090,13 @@
         <w:rPr>
           <w:rFonts w:ascii="Times" w:hAnsi="Times"/>
         </w:rPr>
-        <w:t xml:space="preserve">Clearly there is a length scale </w:t>
+        <w:t>There</w:t>
+      </w:r>
+      <w:r>
+        <w:rPr>
+          <w:rFonts w:ascii="Times" w:hAnsi="Times"/>
+        </w:rPr>
+        <w:t xml:space="preserve"> is a length scale </w:t>
       </w:r>
       <m:oMath>
         <m:sSub>
@@ -6411,6 +6198,12 @@
         <w:rPr>
           <w:rFonts w:ascii="Times" w:hAnsi="Times"/>
         </w:rPr>
+        <w:t xml:space="preserve">of </w:t>
+      </w:r>
+      <w:r>
+        <w:rPr>
+          <w:rFonts w:ascii="Times" w:hAnsi="Times"/>
+        </w:rPr>
         <w:t>diffusion</w:t>
       </w:r>
       <w:r>
@@ -6435,7 +6228,27 @@
         <w:rPr>
           <w:rFonts w:ascii="Times" w:hAnsi="Times"/>
         </w:rPr>
-        <w:t xml:space="preserve"> along the </w:t>
+        <w:t xml:space="preserve"> along the</w:t>
+      </w:r>
+      <w:r>
+        <w:rPr>
+          <w:rFonts w:ascii="Times" w:hAnsi="Times"/>
+        </w:rPr>
+        <w:t xml:space="preserve"> </w:t>
+      </w:r>
+      <m:oMath>
+        <m:r>
+          <w:rPr>
+            <w:rFonts w:ascii="Cambria Math" w:hAnsi="Cambria Math"/>
+          </w:rPr>
+          <m:t>1D</m:t>
+        </m:r>
+      </m:oMath>
+      <w:r>
+        <w:rPr>
+          <w:rFonts w:ascii="Times" w:hAnsi="Times"/>
+        </w:rPr>
+        <w:t xml:space="preserve"> </w:t>
       </w:r>
       <m:oMath>
         <m:r>
@@ -6449,7 +6262,13 @@
         <w:rPr>
           <w:rFonts w:ascii="Times" w:hAnsi="Times"/>
         </w:rPr>
-        <w:t xml:space="preserve"> axis. </w:t>
+        <w:t>-</w:t>
+      </w:r>
+      <w:r>
+        <w:rPr>
+          <w:rFonts w:ascii="Times" w:hAnsi="Times"/>
+        </w:rPr>
+        <w:t xml:space="preserve">axis. </w:t>
       </w:r>
       <w:r>
         <w:rPr>
@@ -6462,25 +6281,7 @@
           <w:rPr>
             <w:rFonts w:ascii="Cambria Math" w:hAnsi="Cambria Math"/>
           </w:rPr>
-          <m:t>|</m:t>
-        </m:r>
-        <m:r>
-          <w:rPr>
-            <w:rFonts w:ascii="Cambria Math" w:hAnsi="Cambria Math"/>
-          </w:rPr>
-          <m:t>x</m:t>
-        </m:r>
-        <m:r>
-          <w:rPr>
-            <w:rFonts w:ascii="Cambria Math" w:hAnsi="Cambria Math"/>
-          </w:rPr>
-          <m:t>|</m:t>
-        </m:r>
-        <m:r>
-          <w:rPr>
-            <w:rFonts w:ascii="Cambria Math" w:hAnsi="Cambria Math"/>
-          </w:rPr>
-          <m:t>≫</m:t>
+          <m:t>|x|≫</m:t>
         </m:r>
         <m:sSub>
           <m:sSubPr>
@@ -6693,16 +6494,7 @@
                         <w:rPr>
                           <w:rFonts w:ascii="Cambria Math" w:hAnsi="Cambria Math"/>
                         </w:rPr>
-                        <m:t xml:space="preserve"> </m:t>
-                      </m:r>
-                      <m:r>
-                        <m:rPr>
-                          <m:sty m:val="p"/>
-                        </m:rPr>
-                        <w:rPr>
-                          <w:rFonts w:ascii="Cambria Math" w:hAnsi="Cambria Math"/>
-                        </w:rPr>
-                        <m:t>π</m:t>
+                        <m:t xml:space="preserve"> π</m:t>
                       </m:r>
                       <m:r>
                         <w:rPr>
@@ -6718,7 +6510,7 @@
                 <w:rPr>
                   <w:rFonts w:ascii="Cambria Math" w:hAnsi="Cambria Math"/>
                 </w:rPr>
-                <m:t xml:space="preserve"> #</m:t>
+                <m:t>, #</m:t>
               </m:r>
               <m:d>
                 <m:dPr>
@@ -6734,13 +6526,7 @@
                     <w:rPr>
                       <w:rFonts w:ascii="Cambria Math" w:hAnsi="Cambria Math"/>
                     </w:rPr>
-                    <m:t>S1</m:t>
-                  </m:r>
-                  <m:r>
-                    <w:rPr>
-                      <w:rFonts w:ascii="Cambria Math" w:hAnsi="Cambria Math"/>
-                    </w:rPr>
-                    <m:t>4</m:t>
+                    <m:t>S13</m:t>
                   </m:r>
                 </m:e>
               </m:d>
@@ -6757,6 +6543,12 @@
           <w:rFonts w:ascii="Times" w:hAnsi="Times"/>
         </w:rPr>
       </w:pPr>
+      <w:r>
+        <w:rPr>
+          <w:rFonts w:ascii="Times" w:hAnsi="Times"/>
+        </w:rPr>
+        <w:t xml:space="preserve">so </w:t>
+      </w:r>
       <m:oMath>
         <m:r>
           <w:rPr>
@@ -6807,29 +6599,58 @@
         <w:rPr>
           <w:rFonts w:ascii="Times" w:hAnsi="Times"/>
         </w:rPr>
-        <w:t xml:space="preserve"> in the far-field instead of exponential decay for the</w:t>
-      </w:r>
-      <w:r>
-        <w:rPr>
-          <w:rFonts w:ascii="Times" w:hAnsi="Times"/>
-        </w:rPr>
-        <w:t xml:space="preserve"> case in</w:t>
-      </w:r>
-      <w:r>
-        <w:rPr>
-          <w:rFonts w:ascii="Times" w:hAnsi="Times"/>
-        </w:rPr>
-        <w:t xml:space="preserve"> 1D diffusion.</w:t>
-      </w:r>
-    </w:p>
-    <w:p>
-      <w:pPr>
-        <w:spacing w:line="360" w:lineRule="auto"/>
-        <w:jc w:val="both"/>
-        <w:rPr>
-          <w:rFonts w:ascii="Times" w:hAnsi="Times"/>
-        </w:rPr>
-      </w:pPr>
+        <w:t xml:space="preserve"> in the far-field</w:t>
+      </w:r>
+      <w:r>
+        <w:rPr>
+          <w:rFonts w:ascii="Times" w:hAnsi="Times"/>
+        </w:rPr>
+        <w:t>,</w:t>
+      </w:r>
+      <w:r>
+        <w:rPr>
+          <w:rFonts w:ascii="Times" w:hAnsi="Times"/>
+        </w:rPr>
+        <w:t xml:space="preserve"> instead of exponential decay </w:t>
+      </w:r>
+      <w:r>
+        <w:rPr>
+          <w:rFonts w:ascii="Times" w:hAnsi="Times"/>
+        </w:rPr>
+        <w:t xml:space="preserve">as in the </w:t>
+      </w:r>
+      <m:oMath>
+        <m:r>
+          <w:rPr>
+            <w:rFonts w:ascii="Cambria Math" w:hAnsi="Cambria Math"/>
+          </w:rPr>
+          <m:t>1D</m:t>
+        </m:r>
+      </m:oMath>
+      <w:r>
+        <w:rPr>
+          <w:rFonts w:ascii="Times" w:hAnsi="Times"/>
+        </w:rPr>
+        <w:t xml:space="preserve"> diffusion</w:t>
+      </w:r>
+      <w:r>
+        <w:rPr>
+          <w:rFonts w:ascii="Times" w:hAnsi="Times"/>
+        </w:rPr>
+        <w:t xml:space="preserve"> case</w:t>
+      </w:r>
+      <w:r>
+        <w:rPr>
+          <w:rFonts w:ascii="Times" w:hAnsi="Times"/>
+        </w:rPr>
+        <w:t>.</w:t>
+      </w:r>
+      <w:r>
+        <w:rPr>
+          <w:rFonts w:ascii="Times" w:hAnsi="Times"/>
+        </w:rPr>
+        <w:t xml:space="preserve"> </w:t>
+      </w:r>
       <w:r>
         <w:rPr>
           <w:rFonts w:ascii="Times" w:hAnsi="Times"/>
@@ -6883,119 +6704,50 @@
         <w:jc w:val="both"/>
         <w:rPr>
           <w:rFonts w:ascii="Times" w:hAnsi="Times"/>
-          <w:iCs/>
         </w:rPr>
       </w:pPr>
       <m:oMathPara>
         <m:oMath>
-          <m:r>
-            <w:rPr>
-              <w:rFonts w:ascii="Cambria Math" w:hAnsi="Cambria Math"/>
-            </w:rPr>
-            <m:t>C</m:t>
-          </m:r>
-          <m:d>
-            <m:dPr>
+          <m:eqArr>
+            <m:eqArrPr>
+              <m:maxDist m:val="1"/>
               <m:ctrlPr>
                 <w:rPr>
                   <w:rFonts w:ascii="Cambria Math" w:hAnsi="Cambria Math"/>
                   <w:i/>
                 </w:rPr>
               </m:ctrlPr>
-            </m:dPr>
+            </m:eqArrPr>
             <m:e>
               <m:r>
                 <w:rPr>
                   <w:rFonts w:ascii="Cambria Math" w:hAnsi="Cambria Math"/>
                 </w:rPr>
-                <m:t>x,0</m:t>
+                <m:t>C</m:t>
               </m:r>
-            </m:e>
-          </m:d>
-          <m:r>
-            <w:rPr>
-              <w:rFonts w:ascii="Cambria Math" w:hAnsi="Cambria Math"/>
-            </w:rPr>
-            <m:t>=</m:t>
-          </m:r>
-          <m:f>
-            <m:fPr>
-              <m:ctrlPr>
-                <w:rPr>
-                  <w:rFonts w:ascii="Cambria Math" w:hAnsi="Cambria Math"/>
-                  <w:i/>
-                </w:rPr>
-              </m:ctrlPr>
-            </m:fPr>
-            <m:num>
+              <m:d>
+                <m:dPr>
+                  <m:ctrlPr>
+                    <w:rPr>
+                      <w:rFonts w:ascii="Cambria Math" w:hAnsi="Cambria Math"/>
+                      <w:i/>
+                    </w:rPr>
+                  </m:ctrlPr>
+                </m:dPr>
+                <m:e>
+                  <m:r>
+                    <w:rPr>
+                      <w:rFonts w:ascii="Cambria Math" w:hAnsi="Cambria Math"/>
+                    </w:rPr>
+                    <m:t>x,0</m:t>
+                  </m:r>
+                </m:e>
+              </m:d>
               <m:r>
                 <w:rPr>
                   <w:rFonts w:ascii="Cambria Math" w:hAnsi="Cambria Math"/>
                 </w:rPr>
-                <m:t>r</m:t>
-              </m:r>
-            </m:num>
-            <m:den>
-              <m:r>
-                <w:rPr>
-                  <w:rFonts w:ascii="Cambria Math" w:hAnsi="Cambria Math"/>
-                </w:rPr>
-                <m:t>Ωπ</m:t>
-              </m:r>
-            </m:den>
-          </m:f>
-          <m:d>
-            <m:dPr>
-              <m:begChr m:val="["/>
-              <m:endChr m:val="]"/>
-              <m:ctrlPr>
-                <w:rPr>
-                  <w:rFonts w:ascii="Cambria Math" w:hAnsi="Cambria Math"/>
-                  <w:i/>
-                </w:rPr>
-              </m:ctrlPr>
-            </m:dPr>
-            <m:e>
-              <m:f>
-                <m:fPr>
-                  <m:ctrlPr>
-                    <w:rPr>
-                      <w:rFonts w:ascii="Cambria Math" w:hAnsi="Cambria Math"/>
-                      <w:i/>
-                    </w:rPr>
-                  </m:ctrlPr>
-                </m:fPr>
-                <m:num>
-                  <m:r>
-                    <w:rPr>
-                      <w:rFonts w:ascii="Cambria Math" w:hAnsi="Cambria Math"/>
-                    </w:rPr>
-                    <m:t>π</m:t>
-                  </m:r>
-                </m:num>
-                <m:den>
-                  <m:r>
-                    <w:rPr>
-                      <w:rFonts w:ascii="Cambria Math" w:hAnsi="Cambria Math"/>
-                    </w:rPr>
-                    <m:t>2</m:t>
-                  </m:r>
-                </m:den>
-              </m:f>
-              <m:r>
-                <w:rPr>
-                  <w:rFonts w:ascii="Cambria Math" w:hAnsi="Cambria Math"/>
-                </w:rPr>
-                <m:t>+</m:t>
-              </m:r>
-              <m:r>
-                <m:rPr>
-                  <m:sty m:val="p"/>
-                </m:rPr>
-                <w:rPr>
-                  <w:rFonts w:ascii="Cambria Math" w:hAnsi="Cambria Math"/>
-                </w:rPr>
-                <m:t xml:space="preserve"> </m:t>
+                <m:t>=</m:t>
               </m:r>
               <m:f>
                 <m:fPr>
@@ -7011,67 +6763,89 @@
                     <w:rPr>
                       <w:rFonts w:ascii="Cambria Math" w:hAnsi="Cambria Math"/>
                     </w:rPr>
-                    <m:t>x</m:t>
+                    <m:t>r</m:t>
                   </m:r>
                 </m:num>
                 <m:den>
                   <m:r>
-                    <m:rPr>
-                      <m:sty m:val="p"/>
-                    </m:rPr>
-                    <w:rPr>
-                      <w:rFonts w:ascii="Cambria Math" w:hAnsi="Cambria Math"/>
-                    </w:rPr>
-                    <m:t xml:space="preserve"> </m:t>
-                  </m:r>
-                  <m:sSub>
-                    <m:sSubPr>
+                    <w:rPr>
+                      <w:rFonts w:ascii="Cambria Math" w:hAnsi="Cambria Math"/>
+                    </w:rPr>
+                    <m:t>Ωπ</m:t>
+                  </m:r>
+                </m:den>
+              </m:f>
+              <m:d>
+                <m:dPr>
+                  <m:begChr m:val="["/>
+                  <m:endChr m:val="]"/>
+                  <m:ctrlPr>
+                    <w:rPr>
+                      <w:rFonts w:ascii="Cambria Math" w:hAnsi="Cambria Math"/>
+                      <w:i/>
+                    </w:rPr>
+                  </m:ctrlPr>
+                </m:dPr>
+                <m:e>
+                  <m:f>
+                    <m:fPr>
                       <m:ctrlPr>
                         <w:rPr>
                           <w:rFonts w:ascii="Cambria Math" w:hAnsi="Cambria Math"/>
                           <w:i/>
                         </w:rPr>
                       </m:ctrlPr>
-                    </m:sSubPr>
-                    <m:e>
+                    </m:fPr>
+                    <m:num>
                       <m:r>
                         <w:rPr>
                           <w:rFonts w:ascii="Cambria Math" w:hAnsi="Cambria Math"/>
                         </w:rPr>
-                        <m:t>L</m:t>
+                        <m:t>π</m:t>
                       </m:r>
-                    </m:e>
-                    <m:sub>
+                    </m:num>
+                    <m:den>
                       <m:r>
                         <w:rPr>
                           <w:rFonts w:ascii="Cambria Math" w:hAnsi="Cambria Math"/>
                         </w:rPr>
-                        <m:t>D</m:t>
+                        <m:t>2</m:t>
                       </m:r>
-                    </m:sub>
-                  </m:sSub>
-                </m:den>
-              </m:f>
-              <m:d>
-                <m:dPr>
-                  <m:ctrlPr>
-                    <w:rPr>
-                      <w:rFonts w:ascii="Cambria Math" w:hAnsi="Cambria Math"/>
-                      <w:i/>
-                    </w:rPr>
-                  </m:ctrlPr>
-                </m:dPr>
-                <m:e>
-                  <m:func>
-                    <m:funcPr>
+                    </m:den>
+                  </m:f>
+                  <m:r>
+                    <w:rPr>
+                      <w:rFonts w:ascii="Cambria Math" w:hAnsi="Cambria Math"/>
+                    </w:rPr>
+                    <m:t>+</m:t>
+                  </m:r>
+                  <m:r>
+                    <m:rPr>
+                      <m:sty m:val="p"/>
+                    </m:rPr>
+                    <w:rPr>
+                      <w:rFonts w:ascii="Cambria Math" w:hAnsi="Cambria Math"/>
+                    </w:rPr>
+                    <m:t xml:space="preserve"> </m:t>
+                  </m:r>
+                  <m:f>
+                    <m:fPr>
                       <m:ctrlPr>
                         <w:rPr>
                           <w:rFonts w:ascii="Cambria Math" w:hAnsi="Cambria Math"/>
                           <w:i/>
                         </w:rPr>
                       </m:ctrlPr>
-                    </m:funcPr>
-                    <m:fName>
+                    </m:fPr>
+                    <m:num>
+                      <m:r>
+                        <w:rPr>
+                          <w:rFonts w:ascii="Cambria Math" w:hAnsi="Cambria Math"/>
+                        </w:rPr>
+                        <m:t>x</m:t>
+                      </m:r>
+                    </m:num>
+                    <m:den>
                       <m:r>
                         <m:rPr>
                           <m:sty m:val="p"/>
@@ -7079,53 +6853,471 @@
                         <w:rPr>
                           <w:rFonts w:ascii="Cambria Math" w:hAnsi="Cambria Math"/>
                         </w:rPr>
-                        <m:t>ln</m:t>
+                        <m:t xml:space="preserve"> </m:t>
                       </m:r>
-                    </m:fName>
-                    <m:e>
-                      <m:d>
-                        <m:dPr>
+                      <m:sSub>
+                        <m:sSubPr>
                           <m:ctrlPr>
                             <w:rPr>
                               <w:rFonts w:ascii="Cambria Math" w:hAnsi="Cambria Math"/>
                               <w:i/>
                             </w:rPr>
                           </m:ctrlPr>
-                        </m:dPr>
+                        </m:sSubPr>
                         <m:e>
-                          <m:f>
-                            <m:fPr>
+                          <m:r>
+                            <w:rPr>
+                              <w:rFonts w:ascii="Cambria Math" w:hAnsi="Cambria Math"/>
+                            </w:rPr>
+                            <m:t>L</m:t>
+                          </m:r>
+                        </m:e>
+                        <m:sub>
+                          <m:r>
+                            <w:rPr>
+                              <w:rFonts w:ascii="Cambria Math" w:hAnsi="Cambria Math"/>
+                            </w:rPr>
+                            <m:t>D</m:t>
+                          </m:r>
+                        </m:sub>
+                      </m:sSub>
+                    </m:den>
+                  </m:f>
+                  <m:d>
+                    <m:dPr>
+                      <m:ctrlPr>
+                        <w:rPr>
+                          <w:rFonts w:ascii="Cambria Math" w:hAnsi="Cambria Math"/>
+                          <w:i/>
+                        </w:rPr>
+                      </m:ctrlPr>
+                    </m:dPr>
+                    <m:e>
+                      <m:func>
+                        <m:funcPr>
+                          <m:ctrlPr>
+                            <w:rPr>
+                              <w:rFonts w:ascii="Cambria Math" w:hAnsi="Cambria Math"/>
+                              <w:i/>
+                            </w:rPr>
+                          </m:ctrlPr>
+                        </m:funcPr>
+                        <m:fName>
+                          <m:r>
+                            <m:rPr>
+                              <m:sty m:val="p"/>
+                            </m:rPr>
+                            <w:rPr>
+                              <w:rFonts w:ascii="Cambria Math" w:hAnsi="Cambria Math"/>
+                            </w:rPr>
+                            <m:t>ln</m:t>
+                          </m:r>
+                        </m:fName>
+                        <m:e>
+                          <m:d>
+                            <m:dPr>
                               <m:ctrlPr>
                                 <w:rPr>
                                   <w:rFonts w:ascii="Cambria Math" w:hAnsi="Cambria Math"/>
                                   <w:i/>
                                 </w:rPr>
                               </m:ctrlPr>
-                            </m:fPr>
-                            <m:num>
+                            </m:dPr>
+                            <m:e>
+                              <m:f>
+                                <m:fPr>
+                                  <m:ctrlPr>
+                                    <w:rPr>
+                                      <w:rFonts w:ascii="Cambria Math" w:hAnsi="Cambria Math"/>
+                                      <w:i/>
+                                    </w:rPr>
+                                  </m:ctrlPr>
+                                </m:fPr>
+                                <m:num>
+                                  <m:r>
+                                    <w:rPr>
+                                      <w:rFonts w:ascii="Cambria Math" w:hAnsi="Cambria Math"/>
+                                    </w:rPr>
+                                    <m:t>x</m:t>
+                                  </m:r>
+                                </m:num>
+                                <m:den>
+                                  <m:r>
+                                    <m:rPr>
+                                      <m:sty m:val="p"/>
+                                    </m:rPr>
+                                    <w:rPr>
+                                      <w:rFonts w:ascii="Cambria Math" w:hAnsi="Cambria Math"/>
+                                    </w:rPr>
+                                    <m:t xml:space="preserve"> </m:t>
+                                  </m:r>
+                                  <m:sSub>
+                                    <m:sSubPr>
+                                      <m:ctrlPr>
+                                        <w:rPr>
+                                          <w:rFonts w:ascii="Cambria Math" w:hAnsi="Cambria Math"/>
+                                          <w:i/>
+                                        </w:rPr>
+                                      </m:ctrlPr>
+                                    </m:sSubPr>
+                                    <m:e>
+                                      <m:r>
+                                        <w:rPr>
+                                          <w:rFonts w:ascii="Cambria Math" w:hAnsi="Cambria Math"/>
+                                        </w:rPr>
+                                        <m:t>L</m:t>
+                                      </m:r>
+                                    </m:e>
+                                    <m:sub>
+                                      <m:r>
+                                        <w:rPr>
+                                          <w:rFonts w:ascii="Cambria Math" w:hAnsi="Cambria Math"/>
+                                        </w:rPr>
+                                        <m:t>D</m:t>
+                                      </m:r>
+                                    </m:sub>
+                                  </m:sSub>
+                                </m:den>
+                              </m:f>
+                            </m:e>
+                          </m:d>
+                        </m:e>
+                      </m:func>
+                      <m:r>
+                        <w:rPr>
+                          <w:rFonts w:ascii="Cambria Math" w:hAnsi="Cambria Math"/>
+                        </w:rPr>
+                        <m:t>+γ-1</m:t>
+                      </m:r>
+                    </m:e>
+                  </m:d>
+                </m:e>
+              </m:d>
+              <m:r>
+                <w:rPr>
+                  <w:rFonts w:ascii="Cambria Math" w:hAnsi="Cambria Math"/>
+                </w:rPr>
+                <m:t>, #</m:t>
+              </m:r>
+              <m:d>
+                <m:dPr>
+                  <m:ctrlPr>
+                    <w:rPr>
+                      <w:rFonts w:ascii="Cambria Math" w:hAnsi="Cambria Math"/>
+                      <w:i/>
+                    </w:rPr>
+                  </m:ctrlPr>
+                </m:dPr>
+                <m:e>
+                  <m:r>
+                    <w:rPr>
+                      <w:rFonts w:ascii="Cambria Math" w:hAnsi="Cambria Math"/>
+                    </w:rPr>
+                    <m:t>S14</m:t>
+                  </m:r>
+                </m:e>
+              </m:d>
+            </m:e>
+          </m:eqArr>
+        </m:oMath>
+      </m:oMathPara>
+    </w:p>
+    <w:p>
+      <w:pPr>
+        <w:spacing w:line="360" w:lineRule="auto"/>
+        <w:jc w:val="both"/>
+        <w:rPr>
+          <w:rFonts w:ascii="Times" w:hAnsi="Times"/>
+          <w:iCs/>
+        </w:rPr>
+      </w:pPr>
+      <w:r>
+        <w:rPr>
+          <w:rFonts w:ascii="Times" w:hAnsi="Times"/>
+          <w:iCs/>
+        </w:rPr>
+        <w:t xml:space="preserve">where </w:t>
+      </w:r>
+      <m:oMath>
+        <m:r>
+          <w:rPr>
+            <w:rFonts w:ascii="Cambria Math" w:hAnsi="Cambria Math"/>
+          </w:rPr>
+          <m:t>γ</m:t>
+        </m:r>
+      </m:oMath>
+      <w:r>
+        <w:rPr>
+          <w:rFonts w:ascii="Times" w:hAnsi="Times"/>
+          <w:iCs/>
+        </w:rPr>
+        <w:t xml:space="preserve"> is the Euler-Mascheroni const</w:t>
+      </w:r>
+      <w:r>
+        <w:rPr>
+          <w:rFonts w:ascii="Times" w:hAnsi="Times"/>
+          <w:iCs/>
+        </w:rPr>
+        <w:t>ant.</w:t>
+      </w:r>
+      <w:r>
+        <w:rPr>
+          <w:rFonts w:ascii="Times" w:hAnsi="Times"/>
+          <w:iCs/>
+        </w:rPr>
+        <w:t xml:space="preserve"> This is, again, different than the exponential </w:t>
+      </w:r>
+      <m:oMath>
+        <m:r>
+          <w:rPr>
+            <w:rFonts w:ascii="Cambria Math" w:hAnsi="Cambria Math"/>
+          </w:rPr>
+          <m:t>x</m:t>
+        </m:r>
+      </m:oMath>
+      <w:r>
+        <w:rPr>
+          <w:rFonts w:ascii="Times" w:hAnsi="Times"/>
+          <w:iCs/>
+        </w:rPr>
+        <w:t xml:space="preserve">-dependence in the </w:t>
+      </w:r>
+      <m:oMath>
+        <m:r>
+          <w:rPr>
+            <w:rFonts w:ascii="Cambria Math" w:hAnsi="Cambria Math"/>
+          </w:rPr>
+          <m:t>1D</m:t>
+        </m:r>
+      </m:oMath>
+      <w:r>
+        <w:rPr>
+          <w:rFonts w:ascii="Times" w:hAnsi="Times"/>
+          <w:iCs/>
+        </w:rPr>
+        <w:t xml:space="preserve"> case.</w:t>
+      </w:r>
+    </w:p>
+    <w:p>
+      <w:pPr>
+        <w:spacing w:line="360" w:lineRule="auto"/>
+        <w:jc w:val="both"/>
+        <w:rPr>
+          <w:rFonts w:ascii="Times" w:hAnsi="Times"/>
+          <w:iCs/>
+        </w:rPr>
+      </w:pPr>
+      <w:r>
+        <w:rPr>
+          <w:noProof/>
+        </w:rPr>
+        <mc:AlternateContent>
+          <mc:Choice Requires="wps">
+            <w:drawing>
+              <wp:anchor distT="0" distB="0" distL="114300" distR="114300" simplePos="0" relativeHeight="251669504" behindDoc="0" locked="0" layoutInCell="1" allowOverlap="1" wp14:anchorId="4DA2CF20" wp14:editId="6327DE46">
+                <wp:simplePos x="0" y="0"/>
+                <wp:positionH relativeFrom="column">
+                  <wp:posOffset>502920</wp:posOffset>
+                </wp:positionH>
+                <wp:positionV relativeFrom="paragraph">
+                  <wp:posOffset>3350260</wp:posOffset>
+                </wp:positionV>
+                <wp:extent cx="4941570" cy="635"/>
+                <wp:effectExtent l="0" t="0" r="0" b="12065"/>
+                <wp:wrapSquare wrapText="bothSides"/>
+                <wp:docPr id="7" name="Text Box 7"/>
+                <wp:cNvGraphicFramePr/>
+                <a:graphic xmlns:a="http://schemas.openxmlformats.org/drawingml/2006/main">
+                  <a:graphicData uri="http://schemas.microsoft.com/office/word/2010/wordprocessingShape">
+                    <wps:wsp>
+                      <wps:cNvSpPr txBox="1"/>
+                      <wps:spPr>
+                        <a:xfrm>
+                          <a:off x="0" y="0"/>
+                          <a:ext cx="4941570" cy="635"/>
+                        </a:xfrm>
+                        <a:prstGeom prst="rect">
+                          <a:avLst/>
+                        </a:prstGeom>
+                        <a:solidFill>
+                          <a:prstClr val="white"/>
+                        </a:solidFill>
+                        <a:ln>
+                          <a:noFill/>
+                        </a:ln>
+                      </wps:spPr>
+                      <wps:txbx>
+                        <w:txbxContent>
+                          <w:p>
+                            <w:pPr>
+                              <w:pStyle w:val="Caption"/>
+                              <w:rPr>
+                                <w:rFonts w:ascii="Times" w:eastAsiaTheme="majorEastAsia" w:hAnsi="Times" w:cstheme="majorBidi"/>
+                                <w:noProof/>
+                                <w:color w:val="000000" w:themeColor="text1"/>
+                                <w:sz w:val="40"/>
+                                <w:szCs w:val="40"/>
+                              </w:rPr>
+                            </w:pPr>
+                            <w:r>
+                              <w:rPr>
+                                <w:rFonts w:ascii="Times" w:hAnsi="Times"/>
+                                <w:color w:val="000000" w:themeColor="text1"/>
+                              </w:rPr>
+                              <w:t xml:space="preserve">Figure </w:t>
+                            </w:r>
+                            <w:r>
+                              <w:rPr>
+                                <w:rFonts w:ascii="Times" w:hAnsi="Times"/>
+                                <w:color w:val="000000" w:themeColor="text1"/>
+                              </w:rPr>
+                              <w:t>S</w:t>
+                            </w:r>
+                            <w:r>
+                              <w:rPr>
+                                <w:rFonts w:ascii="Times" w:hAnsi="Times"/>
+                                <w:color w:val="000000" w:themeColor="text1"/>
+                              </w:rPr>
+                              <w:fldChar w:fldCharType="begin"/>
+                            </w:r>
+                            <w:r>
+                              <w:rPr>
+                                <w:rFonts w:ascii="Times" w:hAnsi="Times"/>
+                                <w:color w:val="000000" w:themeColor="text1"/>
+                              </w:rPr>
+                              <w:instrText xml:space="preserve"> SEQ Figure \* ARABIC </w:instrText>
+                            </w:r>
+                            <w:r>
+                              <w:rPr>
+                                <w:rFonts w:ascii="Times" w:hAnsi="Times"/>
+                                <w:color w:val="000000" w:themeColor="text1"/>
+                              </w:rPr>
+                              <w:fldChar w:fldCharType="separate"/>
+                            </w:r>
+                            <w:r>
+                              <w:rPr>
+                                <w:rFonts w:ascii="Times" w:hAnsi="Times"/>
+                                <w:noProof/>
+                                <w:color w:val="000000" w:themeColor="text1"/>
+                              </w:rPr>
+                              <w:t>2</w:t>
+                            </w:r>
+                            <w:r>
+                              <w:rPr>
+                                <w:rFonts w:ascii="Times" w:hAnsi="Times"/>
+                                <w:color w:val="000000" w:themeColor="text1"/>
+                              </w:rPr>
+                              <w:fldChar w:fldCharType="end"/>
+                            </w:r>
+                            <w:r>
+                              <w:rPr>
+                                <w:rFonts w:ascii="Times" w:hAnsi="Times"/>
+                                <w:color w:val="000000" w:themeColor="text1"/>
+                              </w:rPr>
+                              <w:t>: Analytical(</w:t>
+                            </w:r>
+                            <w:r>
+                              <w:rPr>
+                                <w:rFonts w:ascii="Times" w:hAnsi="Times"/>
+                                <w:color w:val="000000" w:themeColor="text1"/>
+                              </w:rPr>
+                              <w:t xml:space="preserve">red) </w:t>
+                            </w:r>
+                            <w:r>
+                              <w:rPr>
+                                <w:rFonts w:ascii="Times" w:hAnsi="Times"/>
+                                <w:color w:val="000000" w:themeColor="text1"/>
+                              </w:rPr>
+                              <w:t>and Numerical(black) solutions for</w:t>
+                            </w:r>
+                            <w:r>
+                              <w:rPr>
+                                <w:rFonts w:ascii="Times" w:hAnsi="Times"/>
+                                <w:color w:val="000000" w:themeColor="text1"/>
+                              </w:rPr>
+                              <w:t xml:space="preserve"> </w:t>
+                            </w:r>
+                            <m:oMath>
                               <m:r>
                                 <w:rPr>
                                   <w:rFonts w:ascii="Cambria Math" w:hAnsi="Cambria Math"/>
+                                  <w:color w:val="000000" w:themeColor="text1"/>
                                 </w:rPr>
-                                <m:t>x</m:t>
+                                <m:t>C</m:t>
                               </m:r>
-                            </m:num>
-                            <m:den>
+                              <m:d>
+                                <m:dPr>
+                                  <m:ctrlPr>
+                                    <w:rPr>
+                                      <w:rFonts w:ascii="Cambria Math" w:hAnsi="Cambria Math"/>
+                                      <w:color w:val="000000" w:themeColor="text1"/>
+                                    </w:rPr>
+                                  </m:ctrlPr>
+                                </m:dPr>
+                                <m:e>
+                                  <m:r>
+                                    <w:rPr>
+                                      <w:rFonts w:ascii="Cambria Math" w:hAnsi="Cambria Math"/>
+                                      <w:color w:val="000000" w:themeColor="text1"/>
+                                    </w:rPr>
+                                    <m:t>x,z=0</m:t>
+                                  </m:r>
+                                </m:e>
+                              </m:d>
+                            </m:oMath>
+                            <w:r>
+                              <w:rPr>
+                                <w:rFonts w:ascii="Times" w:hAnsi="Times"/>
+                                <w:color w:val="000000" w:themeColor="text1"/>
+                              </w:rPr>
+                              <w:t xml:space="preserve"> for parameter values </w:t>
+                            </w:r>
+                            <m:oMath>
                               <m:r>
-                                <m:rPr>
-                                  <m:sty m:val="p"/>
-                                </m:rPr>
                                 <w:rPr>
                                   <w:rFonts w:ascii="Cambria Math" w:hAnsi="Cambria Math"/>
+                                  <w:color w:val="000000" w:themeColor="text1"/>
                                 </w:rPr>
-                                <m:t xml:space="preserve"> </m:t>
+                                <m:t>r/D =1</m:t>
                               </m:r>
+                            </m:oMath>
+                            <w:r>
+                              <w:rPr>
+                                <w:rFonts w:ascii="Times" w:hAnsi="Times"/>
+                                <w:color w:val="000000" w:themeColor="text1"/>
+                              </w:rPr>
+                              <w:t xml:space="preserve">, </w:t>
+                            </w:r>
+                            <m:oMath>
+                              <m:r>
+                                <w:rPr>
+                                  <w:rFonts w:ascii="Cambria Math" w:hAnsi="Cambria Math"/>
+                                  <w:color w:val="000000" w:themeColor="text1"/>
+                                </w:rPr>
+                                <m:t>Ω/D</m:t>
+                              </m:r>
+                              <m:r>
+                                <w:rPr>
+                                  <w:rFonts w:ascii="Cambria Math" w:hAnsi="Cambria Math"/>
+                                  <w:color w:val="000000" w:themeColor="text1"/>
+                                </w:rPr>
+                                <m:t>=1</m:t>
+                              </m:r>
+                            </m:oMath>
+                            <w:r>
+                              <w:rPr>
+                                <w:rFonts w:ascii="Times" w:hAnsi="Times"/>
+                                <w:color w:val="000000" w:themeColor="text1"/>
+                              </w:rPr>
+                              <w:t xml:space="preserve">, </w:t>
+                            </w:r>
+                            <m:oMath>
                               <m:sSub>
                                 <m:sSubPr>
                                   <m:ctrlPr>
                                     <w:rPr>
                                       <w:rFonts w:ascii="Cambria Math" w:hAnsi="Cambria Math"/>
-                                      <w:i/>
+                                      <w:color w:val="000000" w:themeColor="text1"/>
                                     </w:rPr>
                                   </m:ctrlPr>
                                 </m:sSubPr>
@@ -7133,6 +7325,7 @@
                                   <m:r>
                                     <w:rPr>
                                       <w:rFonts w:ascii="Cambria Math" w:hAnsi="Cambria Math"/>
+                                      <w:color w:val="000000" w:themeColor="text1"/>
                                     </w:rPr>
                                     <m:t>L</m:t>
                                   </m:r>
@@ -7141,132 +7334,551 @@
                                   <m:r>
                                     <w:rPr>
                                       <w:rFonts w:ascii="Cambria Math" w:hAnsi="Cambria Math"/>
+                                      <w:color w:val="000000" w:themeColor="text1"/>
                                     </w:rPr>
-                                    <m:t>D</m:t>
+                                    <m:t>x</m:t>
                                   </m:r>
                                 </m:sub>
                               </m:sSub>
-                            </m:den>
-                          </m:f>
-                        </m:e>
-                      </m:d>
-                    </m:e>
-                  </m:func>
-                  <m:r>
-                    <w:rPr>
-                      <w:rFonts w:ascii="Cambria Math" w:hAnsi="Cambria Math"/>
-                    </w:rPr>
-                    <m:t>+γ-1</m:t>
-                  </m:r>
-                </m:e>
-              </m:d>
-            </m:e>
-          </m:d>
-          <m:r>
-            <w:rPr>
-              <w:rFonts w:ascii="Cambria Math" w:hAnsi="Cambria Math"/>
-            </w:rPr>
-            <m:t xml:space="preserve">,     </m:t>
-          </m:r>
-          <m:d>
-            <m:dPr>
-              <m:ctrlPr>
-                <w:rPr>
-                  <w:rFonts w:ascii="Cambria Math" w:hAnsi="Cambria Math"/>
-                  <w:i/>
-                </w:rPr>
-              </m:ctrlPr>
-            </m:dPr>
-            <m:e>
-              <m:r>
-                <m:rPr>
-                  <m:sty m:val="p"/>
-                </m:rPr>
-                <w:rPr>
-                  <w:rFonts w:ascii="Cambria Math" w:hAnsi="Cambria Math"/>
-                </w:rPr>
-                <m:t>S</m:t>
-              </m:r>
-              <m:r>
-                <w:rPr>
-                  <w:rFonts w:ascii="Cambria Math" w:hAnsi="Cambria Math"/>
-                </w:rPr>
-                <m:t>11</m:t>
-              </m:r>
-              <m:ctrlPr>
-                <w:rPr>
-                  <w:rFonts w:ascii="Cambria Math" w:hAnsi="Cambria Math"/>
-                  <w:i/>
-                  <w:iCs/>
-                </w:rPr>
-              </m:ctrlPr>
-            </m:e>
-          </m:d>
-        </m:oMath>
-      </m:oMathPara>
+                              <m:r>
+                                <w:rPr>
+                                  <w:rFonts w:ascii="Cambria Math" w:hAnsi="Cambria Math"/>
+                                  <w:color w:val="000000" w:themeColor="text1"/>
+                                </w:rPr>
+                                <m:t>=12</m:t>
+                              </m:r>
+                            </m:oMath>
+                            <w:r>
+                              <w:rPr>
+                                <w:rFonts w:ascii="Times" w:hAnsi="Times"/>
+                                <w:color w:val="000000" w:themeColor="text1"/>
+                              </w:rPr>
+                              <w:t xml:space="preserve">, </w:t>
+                            </w:r>
+                            <m:oMath>
+                              <m:sSub>
+                                <m:sSubPr>
+                                  <m:ctrlPr>
+                                    <w:rPr>
+                                      <w:rFonts w:ascii="Cambria Math" w:hAnsi="Cambria Math"/>
+                                      <w:color w:val="000000" w:themeColor="text1"/>
+                                    </w:rPr>
+                                  </m:ctrlPr>
+                                </m:sSubPr>
+                                <m:e>
+                                  <m:r>
+                                    <w:rPr>
+                                      <w:rFonts w:ascii="Cambria Math" w:hAnsi="Cambria Math"/>
+                                      <w:color w:val="000000" w:themeColor="text1"/>
+                                    </w:rPr>
+                                    <m:t>L</m:t>
+                                  </m:r>
+                                </m:e>
+                                <m:sub>
+                                  <m:r>
+                                    <w:rPr>
+                                      <w:rFonts w:ascii="Cambria Math" w:hAnsi="Cambria Math"/>
+                                      <w:color w:val="000000" w:themeColor="text1"/>
+                                    </w:rPr>
+                                    <m:t>z</m:t>
+                                  </m:r>
+                                </m:sub>
+                              </m:sSub>
+                              <m:r>
+                                <w:rPr>
+                                  <w:rFonts w:ascii="Cambria Math" w:hAnsi="Cambria Math"/>
+                                  <w:color w:val="000000" w:themeColor="text1"/>
+                                </w:rPr>
+                                <m:t>=20</m:t>
+                              </m:r>
+                            </m:oMath>
+                            <w:r>
+                              <w:rPr>
+                                <w:rFonts w:ascii="Times" w:hAnsi="Times"/>
+                                <w:color w:val="000000" w:themeColor="text1"/>
+                              </w:rPr>
+                              <w:t>.</w:t>
+                            </w:r>
+                            <w:r>
+                              <w:rPr>
+                                <w:rFonts w:ascii="Times" w:hAnsi="Times"/>
+                                <w:color w:val="000000" w:themeColor="text1"/>
+                              </w:rPr>
+                              <w:t xml:space="preserve"> Analytical solution is based on </w:t>
+                            </w:r>
+                            <m:oMath>
+                              <m:r>
+                                <w:rPr>
+                                  <w:rFonts w:ascii="Cambria Math" w:hAnsi="Cambria Math"/>
+                                  <w:color w:val="000000" w:themeColor="text1"/>
+                                </w:rPr>
+                                <m:t>(S9)</m:t>
+                              </m:r>
+                            </m:oMath>
+                            <w:r>
+                              <w:rPr>
+                                <w:rFonts w:ascii="Times" w:hAnsi="Times"/>
+                                <w:color w:val="000000" w:themeColor="text1"/>
+                              </w:rPr>
+                              <w:t xml:space="preserve">, numerical solution is for </w:t>
+                            </w:r>
+                            <m:oMath>
+                              <m:r>
+                                <w:rPr>
+                                  <w:rFonts w:ascii="Cambria Math" w:hAnsi="Cambria Math"/>
+                                  <w:color w:val="000000" w:themeColor="text1"/>
+                                </w:rPr>
+                                <m:t>(S6)</m:t>
+                              </m:r>
+                            </m:oMath>
+                            <w:r>
+                              <w:rPr>
+                                <w:rFonts w:ascii="Times" w:hAnsi="Times"/>
+                                <w:color w:val="000000" w:themeColor="text1"/>
+                              </w:rPr>
+                              <w:t xml:space="preserve"> with stated boundary conditions. </w:t>
+                            </w:r>
+                          </w:p>
+                        </w:txbxContent>
+                      </wps:txbx>
+                      <wps:bodyPr rot="0" spcFirstLastPara="0" vertOverflow="overflow" horzOverflow="overflow" vert="horz" wrap="square" lIns="0" tIns="0" rIns="0" bIns="0" numCol="1" spcCol="0" rtlCol="0" fromWordArt="0" anchor="t" anchorCtr="0" forceAA="0" compatLnSpc="1">
+                        <a:prstTxWarp prst="textNoShape">
+                          <a:avLst/>
+                        </a:prstTxWarp>
+                        <a:spAutoFit/>
+                      </wps:bodyPr>
+                    </wps:wsp>
+                  </a:graphicData>
+                </a:graphic>
+              </wp:anchor>
+            </w:drawing>
+          </mc:Choice>
+          <mc:Fallback>
+            <w:pict>
+              <v:shape w14:anchorId="4DA2CF20" id="Text Box 7" o:spid="_x0000_s1027" type="#_x0000_t202" style="position:absolute;left:0;text-align:left;margin-left:39.6pt;margin-top:263.8pt;width:389.1pt;height:.05pt;z-index:251669504;visibility:visible;mso-wrap-style:square;mso-wrap-distance-left:9pt;mso-wrap-distance-top:0;mso-wrap-distance-right:9pt;mso-wrap-distance-bottom:0;mso-position-horizontal:absolute;mso-position-horizontal-relative:text;mso-position-vertical:absolute;mso-position-vertical-relative:text;v-text-anchor:top" o:gfxdata="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" stroked="f">
+                <v:textbox style="mso-fit-shape-to-text:t" inset="0,0,0,0">
+                  <w:txbxContent>
+                    <w:p>
+                      <w:pPr>
+                        <w:pStyle w:val="Caption"/>
+                        <w:rPr>
+                          <w:rFonts w:ascii="Times" w:eastAsiaTheme="majorEastAsia" w:hAnsi="Times" w:cstheme="majorBidi"/>
+                          <w:noProof/>
+                          <w:color w:val="000000" w:themeColor="text1"/>
+                          <w:sz w:val="40"/>
+                          <w:szCs w:val="40"/>
+                        </w:rPr>
+                      </w:pPr>
+                      <w:r>
+                        <w:rPr>
+                          <w:rFonts w:ascii="Times" w:hAnsi="Times"/>
+                          <w:color w:val="000000" w:themeColor="text1"/>
+                        </w:rPr>
+                        <w:t xml:space="preserve">Figure </w:t>
+                      </w:r>
+                      <w:r>
+                        <w:rPr>
+                          <w:rFonts w:ascii="Times" w:hAnsi="Times"/>
+                          <w:color w:val="000000" w:themeColor="text1"/>
+                        </w:rPr>
+                        <w:t>S</w:t>
+                      </w:r>
+                      <w:r>
+                        <w:rPr>
+                          <w:rFonts w:ascii="Times" w:hAnsi="Times"/>
+                          <w:color w:val="000000" w:themeColor="text1"/>
+                        </w:rPr>
+                        <w:fldChar w:fldCharType="begin"/>
+                      </w:r>
+                      <w:r>
+                        <w:rPr>
+                          <w:rFonts w:ascii="Times" w:hAnsi="Times"/>
+                          <w:color w:val="000000" w:themeColor="text1"/>
+                        </w:rPr>
+                        <w:instrText xml:space="preserve"> SEQ Figure \* ARABIC </w:instrText>
+                      </w:r>
+                      <w:r>
+                        <w:rPr>
+                          <w:rFonts w:ascii="Times" w:hAnsi="Times"/>
+                          <w:color w:val="000000" w:themeColor="text1"/>
+                        </w:rPr>
+                        <w:fldChar w:fldCharType="separate"/>
+                      </w:r>
+                      <w:r>
+                        <w:rPr>
+                          <w:rFonts w:ascii="Times" w:hAnsi="Times"/>
+                          <w:noProof/>
+                          <w:color w:val="000000" w:themeColor="text1"/>
+                        </w:rPr>
+                        <w:t>2</w:t>
+                      </w:r>
+                      <w:r>
+                        <w:rPr>
+                          <w:rFonts w:ascii="Times" w:hAnsi="Times"/>
+                          <w:color w:val="000000" w:themeColor="text1"/>
+                        </w:rPr>
+                        <w:fldChar w:fldCharType="end"/>
+                      </w:r>
+                      <w:r>
+                        <w:rPr>
+                          <w:rFonts w:ascii="Times" w:hAnsi="Times"/>
+                          <w:color w:val="000000" w:themeColor="text1"/>
+                        </w:rPr>
+                        <w:t>: Analytical(</w:t>
+                      </w:r>
+                      <w:r>
+                        <w:rPr>
+                          <w:rFonts w:ascii="Times" w:hAnsi="Times"/>
+                          <w:color w:val="000000" w:themeColor="text1"/>
+                        </w:rPr>
+                        <w:t xml:space="preserve">red) </w:t>
+                      </w:r>
+                      <w:r>
+                        <w:rPr>
+                          <w:rFonts w:ascii="Times" w:hAnsi="Times"/>
+                          <w:color w:val="000000" w:themeColor="text1"/>
+                        </w:rPr>
+                        <w:t>and Numerical(black) solutions for</w:t>
+                      </w:r>
+                      <w:r>
+                        <w:rPr>
+                          <w:rFonts w:ascii="Times" w:hAnsi="Times"/>
+                          <w:color w:val="000000" w:themeColor="text1"/>
+                        </w:rPr>
+                        <w:t xml:space="preserve"> </w:t>
+                      </w:r>
+                      <m:oMath>
+                        <m:r>
+                          <w:rPr>
+                            <w:rFonts w:ascii="Cambria Math" w:hAnsi="Cambria Math"/>
+                            <w:color w:val="000000" w:themeColor="text1"/>
+                          </w:rPr>
+                          <m:t>C</m:t>
+                        </m:r>
+                        <m:d>
+                          <m:dPr>
+                            <m:ctrlPr>
+                              <w:rPr>
+                                <w:rFonts w:ascii="Cambria Math" w:hAnsi="Cambria Math"/>
+                                <w:color w:val="000000" w:themeColor="text1"/>
+                              </w:rPr>
+                            </m:ctrlPr>
+                          </m:dPr>
+                          <m:e>
+                            <m:r>
+                              <w:rPr>
+                                <w:rFonts w:ascii="Cambria Math" w:hAnsi="Cambria Math"/>
+                                <w:color w:val="000000" w:themeColor="text1"/>
+                              </w:rPr>
+                              <m:t>x,z=0</m:t>
+                            </m:r>
+                          </m:e>
+                        </m:d>
+                      </m:oMath>
+                      <w:r>
+                        <w:rPr>
+                          <w:rFonts w:ascii="Times" w:hAnsi="Times"/>
+                          <w:color w:val="000000" w:themeColor="text1"/>
+                        </w:rPr>
+                        <w:t xml:space="preserve"> for parameter values </w:t>
+                      </w:r>
+                      <m:oMath>
+                        <m:r>
+                          <w:rPr>
+                            <w:rFonts w:ascii="Cambria Math" w:hAnsi="Cambria Math"/>
+                            <w:color w:val="000000" w:themeColor="text1"/>
+                          </w:rPr>
+                          <m:t>r/D =1</m:t>
+                        </m:r>
+                      </m:oMath>
+                      <w:r>
+                        <w:rPr>
+                          <w:rFonts w:ascii="Times" w:hAnsi="Times"/>
+                          <w:color w:val="000000" w:themeColor="text1"/>
+                        </w:rPr>
+                        <w:t xml:space="preserve">, </w:t>
+                      </w:r>
+                      <m:oMath>
+                        <m:r>
+                          <w:rPr>
+                            <w:rFonts w:ascii="Cambria Math" w:hAnsi="Cambria Math"/>
+                            <w:color w:val="000000" w:themeColor="text1"/>
+                          </w:rPr>
+                          <m:t>Ω/D</m:t>
+                        </m:r>
+                        <m:r>
+                          <w:rPr>
+                            <w:rFonts w:ascii="Cambria Math" w:hAnsi="Cambria Math"/>
+                            <w:color w:val="000000" w:themeColor="text1"/>
+                          </w:rPr>
+                          <m:t>=1</m:t>
+                        </m:r>
+                      </m:oMath>
+                      <w:r>
+                        <w:rPr>
+                          <w:rFonts w:ascii="Times" w:hAnsi="Times"/>
+                          <w:color w:val="000000" w:themeColor="text1"/>
+                        </w:rPr>
+                        <w:t xml:space="preserve">, </w:t>
+                      </w:r>
+                      <m:oMath>
+                        <m:sSub>
+                          <m:sSubPr>
+                            <m:ctrlPr>
+                              <w:rPr>
+                                <w:rFonts w:ascii="Cambria Math" w:hAnsi="Cambria Math"/>
+                                <w:color w:val="000000" w:themeColor="text1"/>
+                              </w:rPr>
+                            </m:ctrlPr>
+                          </m:sSubPr>
+                          <m:e>
+                            <m:r>
+                              <w:rPr>
+                                <w:rFonts w:ascii="Cambria Math" w:hAnsi="Cambria Math"/>
+                                <w:color w:val="000000" w:themeColor="text1"/>
+                              </w:rPr>
+                              <m:t>L</m:t>
+                            </m:r>
+                          </m:e>
+                          <m:sub>
+                            <m:r>
+                              <w:rPr>
+                                <w:rFonts w:ascii="Cambria Math" w:hAnsi="Cambria Math"/>
+                                <w:color w:val="000000" w:themeColor="text1"/>
+                              </w:rPr>
+                              <m:t>x</m:t>
+                            </m:r>
+                          </m:sub>
+                        </m:sSub>
+                        <m:r>
+                          <w:rPr>
+                            <w:rFonts w:ascii="Cambria Math" w:hAnsi="Cambria Math"/>
+                            <w:color w:val="000000" w:themeColor="text1"/>
+                          </w:rPr>
+                          <m:t>=12</m:t>
+                        </m:r>
+                      </m:oMath>
+                      <w:r>
+                        <w:rPr>
+                          <w:rFonts w:ascii="Times" w:hAnsi="Times"/>
+                          <w:color w:val="000000" w:themeColor="text1"/>
+                        </w:rPr>
+                        <w:t xml:space="preserve">, </w:t>
+                      </w:r>
+                      <m:oMath>
+                        <m:sSub>
+                          <m:sSubPr>
+                            <m:ctrlPr>
+                              <w:rPr>
+                                <w:rFonts w:ascii="Cambria Math" w:hAnsi="Cambria Math"/>
+                                <w:color w:val="000000" w:themeColor="text1"/>
+                              </w:rPr>
+                            </m:ctrlPr>
+                          </m:sSubPr>
+                          <m:e>
+                            <m:r>
+                              <w:rPr>
+                                <w:rFonts w:ascii="Cambria Math" w:hAnsi="Cambria Math"/>
+                                <w:color w:val="000000" w:themeColor="text1"/>
+                              </w:rPr>
+                              <m:t>L</m:t>
+                            </m:r>
+                          </m:e>
+                          <m:sub>
+                            <m:r>
+                              <w:rPr>
+                                <w:rFonts w:ascii="Cambria Math" w:hAnsi="Cambria Math"/>
+                                <w:color w:val="000000" w:themeColor="text1"/>
+                              </w:rPr>
+                              <m:t>z</m:t>
+                            </m:r>
+                          </m:sub>
+                        </m:sSub>
+                        <m:r>
+                          <w:rPr>
+                            <w:rFonts w:ascii="Cambria Math" w:hAnsi="Cambria Math"/>
+                            <w:color w:val="000000" w:themeColor="text1"/>
+                          </w:rPr>
+                          <m:t>=20</m:t>
+                        </m:r>
+                      </m:oMath>
+                      <w:r>
+                        <w:rPr>
+                          <w:rFonts w:ascii="Times" w:hAnsi="Times"/>
+                          <w:color w:val="000000" w:themeColor="text1"/>
+                        </w:rPr>
+                        <w:t>.</w:t>
+                      </w:r>
+                      <w:r>
+                        <w:rPr>
+                          <w:rFonts w:ascii="Times" w:hAnsi="Times"/>
+                          <w:color w:val="000000" w:themeColor="text1"/>
+                        </w:rPr>
+                        <w:t xml:space="preserve"> Analytical solution is based on </w:t>
+                      </w:r>
+                      <m:oMath>
+                        <m:r>
+                          <w:rPr>
+                            <w:rFonts w:ascii="Cambria Math" w:hAnsi="Cambria Math"/>
+                            <w:color w:val="000000" w:themeColor="text1"/>
+                          </w:rPr>
+                          <m:t>(S9)</m:t>
+                        </m:r>
+                      </m:oMath>
+                      <w:r>
+                        <w:rPr>
+                          <w:rFonts w:ascii="Times" w:hAnsi="Times"/>
+                          <w:color w:val="000000" w:themeColor="text1"/>
+                        </w:rPr>
+                        <w:t xml:space="preserve">, numerical solution is for </w:t>
+                      </w:r>
+                      <m:oMath>
+                        <m:r>
+                          <w:rPr>
+                            <w:rFonts w:ascii="Cambria Math" w:hAnsi="Cambria Math"/>
+                            <w:color w:val="000000" w:themeColor="text1"/>
+                          </w:rPr>
+                          <m:t>(S6)</m:t>
+                        </m:r>
+                      </m:oMath>
+                      <w:r>
+                        <w:rPr>
+                          <w:rFonts w:ascii="Times" w:hAnsi="Times"/>
+                          <w:color w:val="000000" w:themeColor="text1"/>
+                        </w:rPr>
+                        <w:t xml:space="preserve"> with stated boundary conditions. </w:t>
+                      </w:r>
+                    </w:p>
+                  </w:txbxContent>
+                </v:textbox>
+                <w10:wrap type="square"/>
+              </v:shape>
+            </w:pict>
+          </mc:Fallback>
+        </mc:AlternateContent>
+      </w:r>
+      <w:r>
+        <w:rPr>
+          <w:rFonts w:asciiTheme="majorHAnsi" w:eastAsiaTheme="majorEastAsia" w:hAnsiTheme="majorHAnsi" w:cstheme="majorBidi"/>
+          <w:noProof/>
+          <w:color w:val="2F5496" w:themeColor="accent1" w:themeShade="BF"/>
+          <w:sz w:val="40"/>
+          <w:szCs w:val="40"/>
+        </w:rPr>
+        <w:drawing>
+          <wp:anchor distT="0" distB="0" distL="114300" distR="114300" simplePos="0" relativeHeight="251667456" behindDoc="0" locked="0" layoutInCell="1" allowOverlap="1" wp14:anchorId="0478B6B0" wp14:editId="6710AE32">
+            <wp:simplePos x="0" y="0"/>
+            <wp:positionH relativeFrom="margin">
+              <wp:posOffset>502920</wp:posOffset>
+            </wp:positionH>
+            <wp:positionV relativeFrom="margin">
+              <wp:posOffset>4023995</wp:posOffset>
+            </wp:positionV>
+            <wp:extent cx="4941570" cy="3187065"/>
+            <wp:effectExtent l="0" t="0" r="0" b="635"/>
+            <wp:wrapSquare wrapText="bothSides"/>
+            <wp:docPr id="6" name="Picture 6"/>
+            <wp:cNvGraphicFramePr>
+              <a:graphicFrameLocks xmlns:a="http://schemas.openxmlformats.org/drawingml/2006/main" noChangeAspect="1"/>
+            </wp:cNvGraphicFramePr>
+            <a:graphic xmlns:a="http://schemas.openxmlformats.org/drawingml/2006/main">
+              <a:graphicData uri="http://schemas.openxmlformats.org/drawingml/2006/picture">
+                <pic:pic xmlns:pic="http://schemas.openxmlformats.org/drawingml/2006/picture">
+                  <pic:nvPicPr>
+                    <pic:cNvPr id="5" name="Picture 5"/>
+                    <pic:cNvPicPr/>
+                  </pic:nvPicPr>
+                  <pic:blipFill>
+                    <a:blip r:embed="rId7" cstate="print">
+                      <a:extLst>
+                        <a:ext uri="{28A0092B-C50C-407E-A947-70E740481C1C}">
+                          <a14:useLocalDpi xmlns:a14="http://schemas.microsoft.com/office/drawing/2010/main" val="0"/>
+                        </a:ext>
+                      </a:extLst>
+                    </a:blip>
+                    <a:stretch>
+                      <a:fillRect/>
+                    </a:stretch>
+                  </pic:blipFill>
+                  <pic:spPr>
+                    <a:xfrm>
+                      <a:off x="0" y="0"/>
+                      <a:ext cx="4941570" cy="3187065"/>
+                    </a:xfrm>
+                    <a:prstGeom prst="rect">
+                      <a:avLst/>
+                    </a:prstGeom>
+                  </pic:spPr>
+                </pic:pic>
+              </a:graphicData>
+            </a:graphic>
+          </wp:anchor>
+        </w:drawing>
+      </w:r>
     </w:p>
     <w:p>
       <w:pPr>
         <w:spacing w:line="360" w:lineRule="auto"/>
-        <w:jc w:val="both"/>
-        <w:rPr>
-          <w:rFonts w:ascii="Times" w:hAnsi="Times"/>
-          <w:iCs/>
+        <w:rPr>
+          <w:rFonts w:asciiTheme="majorHAnsi" w:eastAsiaTheme="majorEastAsia" w:hAnsiTheme="majorHAnsi" w:cstheme="majorBidi"/>
+          <w:color w:val="2F5496" w:themeColor="accent1" w:themeShade="BF"/>
+          <w:sz w:val="40"/>
+          <w:szCs w:val="40"/>
         </w:rPr>
       </w:pPr>
-      <w:r>
-        <w:rPr>
-          <w:rFonts w:ascii="Times" w:hAnsi="Times"/>
-          <w:iCs/>
-        </w:rPr>
-        <w:t xml:space="preserve">where </w:t>
-      </w:r>
-      <m:oMath>
-        <m:r>
-          <w:rPr>
-            <w:rFonts w:ascii="Cambria Math" w:hAnsi="Cambria Math"/>
-          </w:rPr>
-          <m:t>γ</m:t>
-        </m:r>
-      </m:oMath>
-      <w:r>
-        <w:rPr>
-          <w:rFonts w:ascii="Times" w:hAnsi="Times"/>
-          <w:iCs/>
-        </w:rPr>
-        <w:t xml:space="preserve"> is the Euler-</w:t>
-      </w:r>
-      <w:proofErr w:type="spellStart"/>
-      <w:r>
-        <w:rPr>
-          <w:rFonts w:ascii="Times" w:hAnsi="Times"/>
-          <w:iCs/>
-        </w:rPr>
-        <w:t>Mascheroni</w:t>
-      </w:r>
-      <w:proofErr w:type="spellEnd"/>
-      <w:r>
-        <w:rPr>
-          <w:rFonts w:ascii="Times" w:hAnsi="Times"/>
-          <w:iCs/>
-        </w:rPr>
-        <w:t xml:space="preserve"> const</w:t>
-      </w:r>
-      <w:r>
-        <w:rPr>
-          <w:rFonts w:ascii="Times" w:hAnsi="Times"/>
-          <w:iCs/>
-        </w:rPr>
-        <w:t>ant.</w:t>
-      </w:r>
     </w:p>
     <w:p>
       <w:pPr>
         <w:spacing w:line="360" w:lineRule="auto"/>
-        <w:jc w:val="both"/>
-        <w:rPr>
-          <w:rFonts w:ascii="Times" w:hAnsi="Times"/>
-          <w:iCs/>
+        <w:rPr>
+          <w:rFonts w:asciiTheme="majorHAnsi" w:eastAsiaTheme="majorEastAsia" w:hAnsiTheme="majorHAnsi" w:cstheme="majorBidi"/>
+          <w:color w:val="2F5496" w:themeColor="accent1" w:themeShade="BF"/>
+          <w:sz w:val="40"/>
+          <w:szCs w:val="40"/>
+        </w:rPr>
+      </w:pPr>
+    </w:p>
+    <w:p>
+      <w:pPr>
+        <w:spacing w:line="360" w:lineRule="auto"/>
+        <w:rPr>
+          <w:rFonts w:asciiTheme="majorHAnsi" w:eastAsiaTheme="majorEastAsia" w:hAnsiTheme="majorHAnsi" w:cstheme="majorBidi"/>
+          <w:color w:val="2F5496" w:themeColor="accent1" w:themeShade="BF"/>
+          <w:sz w:val="40"/>
+          <w:szCs w:val="40"/>
+        </w:rPr>
+      </w:pPr>
+    </w:p>
+    <w:p>
+      <w:pPr>
+        <w:spacing w:line="360" w:lineRule="auto"/>
+        <w:rPr>
+          <w:rFonts w:asciiTheme="majorHAnsi" w:eastAsiaTheme="majorEastAsia" w:hAnsiTheme="majorHAnsi" w:cstheme="majorBidi"/>
+          <w:color w:val="2F5496" w:themeColor="accent1" w:themeShade="BF"/>
+          <w:sz w:val="40"/>
+          <w:szCs w:val="40"/>
+        </w:rPr>
+      </w:pPr>
+    </w:p>
+    <w:p>
+      <w:pPr>
+        <w:spacing w:line="360" w:lineRule="auto"/>
+        <w:rPr>
+          <w:rFonts w:asciiTheme="majorHAnsi" w:eastAsiaTheme="majorEastAsia" w:hAnsiTheme="majorHAnsi" w:cstheme="majorBidi"/>
+          <w:color w:val="2F5496" w:themeColor="accent1" w:themeShade="BF"/>
+          <w:sz w:val="40"/>
+          <w:szCs w:val="40"/>
+        </w:rPr>
+      </w:pPr>
+    </w:p>
+    <w:p>
+      <w:pPr>
+        <w:spacing w:line="360" w:lineRule="auto"/>
+        <w:rPr>
+          <w:rFonts w:asciiTheme="majorHAnsi" w:eastAsiaTheme="majorEastAsia" w:hAnsiTheme="majorHAnsi" w:cstheme="majorBidi"/>
+          <w:color w:val="2F5496" w:themeColor="accent1" w:themeShade="BF"/>
+          <w:sz w:val="40"/>
+          <w:szCs w:val="40"/>
         </w:rPr>
       </w:pPr>
     </w:p>
@@ -7278,7 +7890,7 @@
           <w:sz w:val="24"/>
           <w:szCs w:val="24"/>
         </w:rPr>
-        <w:id w:val="-257914011"/>
+        <w:id w:val="-1379777204"/>
         <w:docPartObj>
           <w:docPartGallery w:val="Bibliographies"/>
           <w:docPartUnique/>
@@ -7293,105 +7905,187 @@
             <w:t>Bibliography</w:t>
           </w:r>
         </w:p>
-        <w:p>
-          <w:pPr>
-            <w:rPr>
-              <w:rFonts w:ascii="Times" w:hAnsi="Times"/>
-            </w:rPr>
-          </w:pPr>
-          <w:r>
-            <w:rPr>
-              <w:rFonts w:ascii="Times" w:hAnsi="Times"/>
-            </w:rPr>
-            <w:t>[1] Howard C Berg and Edward M Purcell. Physics of chemoreception. Biophysical journal, 20(2):193–219, 1977.</w:t>
-          </w:r>
-        </w:p>
-        <w:p>
-          <w:pPr>
-            <w:rPr>
-              <w:rFonts w:ascii="Times" w:hAnsi="Times"/>
-            </w:rPr>
-          </w:pPr>
-          <w:r>
-            <w:rPr>
-              <w:rFonts w:ascii="Times" w:hAnsi="Times"/>
-              <w:lang w:val="de-CH"/>
-            </w:rPr>
-            <w:t xml:space="preserve">[2] Dieterle, P.B., Min, J., </w:t>
-          </w:r>
-          <w:proofErr w:type="spellStart"/>
-          <w:r>
-            <w:rPr>
-              <w:rFonts w:ascii="Times" w:hAnsi="Times"/>
-              <w:lang w:val="de-CH"/>
-            </w:rPr>
-            <w:t>Irimia</w:t>
-          </w:r>
-          <w:proofErr w:type="spellEnd"/>
-          <w:r>
-            <w:rPr>
-              <w:rFonts w:ascii="Times" w:hAnsi="Times"/>
-              <w:lang w:val="de-CH"/>
-            </w:rPr>
-            <w:t xml:space="preserve">, D., and Amir, A. (2020). </w:t>
-          </w:r>
-          <w:r>
-            <w:rPr>
-              <w:rFonts w:ascii="Times" w:hAnsi="Times"/>
-            </w:rPr>
-            <w:t xml:space="preserve">Dynamics of diffusive cell signaling relays. </w:t>
-          </w:r>
-          <w:proofErr w:type="spellStart"/>
-          <w:r>
-            <w:rPr>
-              <w:rFonts w:ascii="Times" w:hAnsi="Times"/>
-            </w:rPr>
-            <w:t>eLife</w:t>
-          </w:r>
-          <w:proofErr w:type="spellEnd"/>
-          <w:r>
-            <w:rPr>
-              <w:rFonts w:ascii="Times" w:hAnsi="Times"/>
-            </w:rPr>
-            <w:t xml:space="preserve"> 9, e61771</w:t>
-          </w:r>
-        </w:p>
-        <w:p>
-          <w:pPr>
-            <w:rPr>
-              <w:rFonts w:ascii="Times" w:hAnsi="Times"/>
-              <w:lang w:val="de-CH"/>
-            </w:rPr>
-          </w:pPr>
-          <w:r>
-            <w:rPr>
-              <w:rFonts w:ascii="Times" w:hAnsi="Times"/>
-            </w:rPr>
-            <w:t xml:space="preserve">[3] P. B. </w:t>
-          </w:r>
-          <w:proofErr w:type="spellStart"/>
-          <w:r>
-            <w:rPr>
-              <w:rFonts w:ascii="Times" w:hAnsi="Times"/>
-            </w:rPr>
-            <w:t>Dieterle</w:t>
-          </w:r>
-          <w:proofErr w:type="spellEnd"/>
-          <w:r>
-            <w:rPr>
-              <w:rFonts w:ascii="Times" w:hAnsi="Times"/>
-            </w:rPr>
-            <w:t xml:space="preserve"> and A. Amir, Diffusive wave dynamics beyond the continuum limit, Phys. </w:t>
-          </w:r>
-          <w:r>
-            <w:rPr>
-              <w:rFonts w:ascii="Times" w:hAnsi="Times"/>
-              <w:lang w:val="de-CH"/>
-            </w:rPr>
-            <w:t>Rev. E 104, 014406 (2021)</w:t>
-          </w:r>
-        </w:p>
-        <w:p/>
+        <w:sdt>
+          <w:sdtPr>
+            <w:id w:val="111145805"/>
+            <w:bibliography/>
+          </w:sdtPr>
+          <w:sdtContent>
+            <w:p>
+              <w:pPr>
+                <w:rPr>
+                  <w:noProof/>
+                  <w:lang w:val="en-IL"/>
+                </w:rPr>
+              </w:pPr>
+              <w:r>
+                <w:fldChar w:fldCharType="begin"/>
+              </w:r>
+              <w:r>
+                <w:instrText xml:space="preserve"> BIBLIOGRAPHY </w:instrText>
+              </w:r>
+              <w:r>
+                <w:fldChar w:fldCharType="separate"/>
+              </w:r>
+            </w:p>
+            <w:tbl>
+              <w:tblPr>
+                <w:tblW w:w="5000" w:type="pct"/>
+                <w:tblCellSpacing w:w="15" w:type="dxa"/>
+                <w:tblCellMar>
+                  <w:top w:w="15" w:type="dxa"/>
+                  <w:left w:w="15" w:type="dxa"/>
+                  <w:bottom w:w="15" w:type="dxa"/>
+                  <w:right w:w="15" w:type="dxa"/>
+                </w:tblCellMar>
+                <w:tblLook w:val="04A0" w:firstRow="1" w:lastRow="0" w:firstColumn="1" w:lastColumn="0" w:noHBand="0" w:noVBand="1"/>
+              </w:tblPr>
+              <w:tblGrid>
+                <w:gridCol w:w="344"/>
+                <w:gridCol w:w="9016"/>
+              </w:tblGrid>
+              <w:tr>
+                <w:trPr>
+                  <w:divId w:val="801965863"/>
+                  <w:tblCellSpacing w:w="15" w:type="dxa"/>
+                </w:trPr>
+                <w:tc>
+                  <w:tcPr>
+                    <w:tcW w:w="50" w:type="pct"/>
+                    <w:hideMark/>
+                  </w:tcPr>
+                  <w:p>
+                    <w:pPr>
+                      <w:pStyle w:val="Bibliography"/>
+                      <w:rPr>
+                        <w:noProof/>
+                      </w:rPr>
+                    </w:pPr>
+                    <w:r>
+                      <w:rPr>
+                        <w:noProof/>
+                      </w:rPr>
+                      <w:t xml:space="preserve">[1] </w:t>
+                    </w:r>
+                  </w:p>
+                </w:tc>
+                <w:tc>
+                  <w:tcPr>
+                    <w:tcW w:w="0" w:type="auto"/>
+                    <w:hideMark/>
+                  </w:tcPr>
+                  <w:p>
+                    <w:pPr>
+                      <w:pStyle w:val="Bibliography"/>
+                      <w:rPr>
+                        <w:noProof/>
+                      </w:rPr>
+                    </w:pPr>
+                    <w:r>
+                      <w:rPr>
+                        <w:noProof/>
+                      </w:rPr>
+                      <w:t xml:space="preserve">P. B. Dieterle and A. Amir, "Diffusive wave dynamics beyond the continuum limit," </w:t>
+                    </w:r>
+                    <w:r>
+                      <w:rPr>
+                        <w:i/>
+                        <w:iCs/>
+                        <w:noProof/>
+                      </w:rPr>
+                      <w:t xml:space="preserve">Physical Review E, </w:t>
+                    </w:r>
+                    <w:r>
+                      <w:rPr>
+                        <w:noProof/>
+                      </w:rPr>
+                      <w:t xml:space="preserve">2021. </w:t>
+                    </w:r>
+                  </w:p>
+                </w:tc>
+              </w:tr>
+              <w:tr>
+                <w:trPr>
+                  <w:divId w:val="801965863"/>
+                  <w:tblCellSpacing w:w="15" w:type="dxa"/>
+                </w:trPr>
+                <w:tc>
+                  <w:tcPr>
+                    <w:tcW w:w="50" w:type="pct"/>
+                    <w:hideMark/>
+                  </w:tcPr>
+                  <w:p>
+                    <w:pPr>
+                      <w:pStyle w:val="Bibliography"/>
+                      <w:rPr>
+                        <w:noProof/>
+                      </w:rPr>
+                    </w:pPr>
+                    <w:r>
+                      <w:rPr>
+                        <w:noProof/>
+                      </w:rPr>
+                      <w:t xml:space="preserve">[2] </w:t>
+                    </w:r>
+                  </w:p>
+                </w:tc>
+                <w:tc>
+                  <w:tcPr>
+                    <w:tcW w:w="0" w:type="auto"/>
+                    <w:hideMark/>
+                  </w:tcPr>
+                  <w:p>
+                    <w:pPr>
+                      <w:pStyle w:val="Bibliography"/>
+                      <w:rPr>
+                        <w:noProof/>
+                      </w:rPr>
+                    </w:pPr>
+                    <w:r>
+                      <w:rPr>
+                        <w:noProof/>
+                      </w:rPr>
+                      <w:t xml:space="preserve">P. B. Dieterle, J. Min, D. Irimia and A. Amir, "Dynamics of diffusive cell signaling relays," </w:t>
+                    </w:r>
+                    <w:r>
+                      <w:rPr>
+                        <w:i/>
+                        <w:iCs/>
+                        <w:noProof/>
+                      </w:rPr>
+                      <w:t xml:space="preserve">eLife, </w:t>
+                    </w:r>
+                    <w:r>
+                      <w:rPr>
+                        <w:noProof/>
+                      </w:rPr>
+                      <w:t xml:space="preserve">2020. </w:t>
+                    </w:r>
+                  </w:p>
+                </w:tc>
+              </w:tr>
+            </w:tbl>
+            <w:p>
+              <w:pPr>
+                <w:divId w:val="801965863"/>
+                <w:rPr>
+                  <w:rFonts w:eastAsia="Times New Roman"/>
+                  <w:noProof/>
+                </w:rPr>
+              </w:pPr>
+            </w:p>
+            <w:p>
+              <w:r>
+                <w:rPr>
+                  <w:b/>
+                  <w:bCs/>
+                  <w:noProof/>
+                </w:rPr>
+                <w:fldChar w:fldCharType="end"/>
+              </w:r>
+            </w:p>
+          </w:sdtContent>
+        </w:sdt>
       </w:sdtContent>
     </w:sdt>
     <w:p>
@@ -7791,7 +8485,7 @@
         <w:kern w:val="2"/>
         <w:sz w:val="24"/>
         <w:szCs w:val="24"/>
-        <w:lang w:eastAsia="zh-CN" w:bidi="ar-SA"/>
+        <w:lang w:val="en-IL" w:eastAsia="zh-CN" w:bidi="ar-SA"/>
         <w14:ligatures w14:val="standardContextual"/>
       </w:rPr>
     </w:rPrDefault>
@@ -8762,6 +9456,14 @@
       <w:szCs w:val="18"/>
     </w:rPr>
   </w:style>
+  <w:style w:type="paragraph" w:styleId="Bibliography">
+    <w:name w:val="Bibliography"/>
+    <w:basedOn w:val="Normal"/>
+    <w:next w:val="Normal"/>
+    <w:uiPriority w:val="37"/>
+    <w:unhideWhenUsed/>
+    <w:rsid w:val="008C18FF"/>
+  </w:style>
 </w:styles>
 </file>
 
@@ -9061,11 +9763,68 @@
 </file>
 
 <file path=customXml/item1.xml><?xml version="1.0" encoding="utf-8"?>
-<b:Sources xmlns:b="http://schemas.openxmlformats.org/officeDocument/2006/bibliography" xmlns="http://schemas.openxmlformats.org/officeDocument/2006/bibliography" SelectedStyle="/APASixthEditionOfficeOnline.xsl" StyleName="APA" Version="6"/>
+<b:Sources xmlns:b="http://schemas.openxmlformats.org/officeDocument/2006/bibliography" xmlns="http://schemas.openxmlformats.org/officeDocument/2006/bibliography" SelectedStyle="/IEEE2006OfficeOnline.xsl" StyleName="IEEE" Version="2006">
+  <b:Source>
+    <b:Tag>Die21</b:Tag>
+    <b:SourceType>JournalArticle</b:SourceType>
+    <b:Guid>{BF6A4AE6-68E0-3545-97CE-C9E810CE2AB5}</b:Guid>
+    <b:Title>Diffusive wave dynamics beyond the continuum limit</b:Title>
+    <b:JournalName>Physical Review E</b:JournalName>
+    <b:Year>2021</b:Year>
+    <b:Author>
+      <b:Author>
+        <b:NameList>
+          <b:Person>
+            <b:Last>Dieterle</b:Last>
+            <b:Middle>B</b:Middle>
+            <b:First>Paul</b:First>
+          </b:Person>
+          <b:Person>
+            <b:Last>Amir</b:Last>
+            <b:First>Ariel</b:First>
+          </b:Person>
+        </b:NameList>
+      </b:Author>
+    </b:Author>
+    <b:RefOrder>1</b:RefOrder>
+  </b:Source>
+  <b:Source>
+    <b:Tag>Ami</b:Tag>
+    <b:SourceType>JournalArticle</b:SourceType>
+    <b:Guid>{542FEB69-2AAF-C047-99BD-DDCD07838E7F}</b:Guid>
+    <b:Author>
+      <b:Author>
+        <b:NameList>
+          <b:Person>
+            <b:Last>Dieterle</b:Last>
+            <b:Middle>B</b:Middle>
+            <b:First>Paul</b:First>
+          </b:Person>
+          <b:Person>
+            <b:Last>Min</b:Last>
+            <b:First>Jiseon</b:First>
+          </b:Person>
+          <b:Person>
+            <b:Last>Irimia</b:Last>
+            <b:First>Daniel</b:First>
+          </b:Person>
+          <b:Person>
+            <b:Last>Amir</b:Last>
+            <b:First>Ariel</b:First>
+          </b:Person>
+        </b:NameList>
+      </b:Author>
+    </b:Author>
+    <b:Title>Dynamics of diffusive cell signaling relays</b:Title>
+    <b:JournalName>eLife</b:JournalName>
+    <b:Year>2020</b:Year>
+    <b:RefOrder>2</b:RefOrder>
+  </b:Source>
+</b:Sources>
 </file>
 
 <file path=customXml/itemProps1.xml><?xml version="1.0" encoding="utf-8"?>
-<ds:datastoreItem xmlns:ds="http://schemas.openxmlformats.org/officeDocument/2006/customXml" ds:itemID="{BC3098B3-65C5-B24B-9571-14EB1EC2C64E}">
+<ds:datastoreItem xmlns:ds="http://schemas.openxmlformats.org/officeDocument/2006/customXml" ds:itemID="{360B8DDC-1EB4-2746-8138-0C6A4660DB28}">
   <ds:schemaRefs>
     <ds:schemaRef ds:uri="http://schemas.openxmlformats.org/officeDocument/2006/bibliography"/>
   </ds:schemaRefs>
